--- a/Pet-Eligentis documentation.docx
+++ b/Pet-Eligentis documentation.docx
@@ -1,6 +1,6 @@
 
 <file path=word/document.xml><?xml version="1.0" encoding="utf-8"?>
-<w:document xmlns:wpc="http://schemas.microsoft.com/office/word/2010/wordprocessingCanvas" xmlns:mc="http://schemas.openxmlformats.org/markup-compatibility/2006" xmlns:o="urn:schemas-microsoft-com:office:office" xmlns:r="http://schemas.openxmlformats.org/officeDocument/2006/relationships" xmlns:m="http://schemas.openxmlformats.org/officeDocument/2006/math" xmlns:v="urn:schemas-microsoft-com:vml" xmlns:wp14="http://schemas.microsoft.com/office/word/2010/wordprocessingDrawing" xmlns:wp="http://schemas.openxmlformats.org/drawingml/2006/wordprocessingDrawing" xmlns:w10="urn:schemas-microsoft-com:office:word" xmlns:w="http://schemas.openxmlformats.org/wordprocessingml/2006/main" xmlns:w14="http://schemas.microsoft.com/office/word/2010/wordml" xmlns:wpg="http://schemas.microsoft.com/office/word/2010/wordprocessingGroup" xmlns:wpi="http://schemas.microsoft.com/office/word/2010/wordprocessingInk" xmlns:wne="http://schemas.microsoft.com/office/word/2006/wordml" xmlns:wps="http://schemas.microsoft.com/office/word/2010/wordprocessingShape" mc:Ignorable="w14 wp14">
+<w:document xmlns:wpc="http://schemas.microsoft.com/office/word/2010/wordprocessingCanvas" xmlns:cx="http://schemas.microsoft.com/office/drawing/2014/chartex" xmlns:cx1="http://schemas.microsoft.com/office/drawing/2015/9/8/chartex" xmlns:cx2="http://schemas.microsoft.com/office/drawing/2015/10/21/chartex" xmlns:cx3="http://schemas.microsoft.com/office/drawing/2016/5/9/chartex" xmlns:cx4="http://schemas.microsoft.com/office/drawing/2016/5/10/chartex" xmlns:cx5="http://schemas.microsoft.com/office/drawing/2016/5/11/chartex" xmlns:cx6="http://schemas.microsoft.com/office/drawing/2016/5/12/chartex" xmlns:cx7="http://schemas.microsoft.com/office/drawing/2016/5/13/chartex" xmlns:cx8="http://schemas.microsoft.com/office/drawing/2016/5/14/chartex" xmlns:mc="http://schemas.openxmlformats.org/markup-compatibility/2006" xmlns:aink="http://schemas.microsoft.com/office/drawing/2016/ink" xmlns:am3d="http://schemas.microsoft.com/office/drawing/2017/model3d" xmlns:o="urn:schemas-microsoft-com:office:office" xmlns:r="http://schemas.openxmlformats.org/officeDocument/2006/relationships" xmlns:m="http://schemas.openxmlformats.org/officeDocument/2006/math" xmlns:v="urn:schemas-microsoft-com:vml" xmlns:wp14="http://schemas.microsoft.com/office/word/2010/wordprocessingDrawing" xmlns:wp="http://schemas.openxmlformats.org/drawingml/2006/wordprocessingDrawing" xmlns:w10="urn:schemas-microsoft-com:office:word" xmlns:w="http://schemas.openxmlformats.org/wordprocessingml/2006/main" xmlns:w14="http://schemas.microsoft.com/office/word/2010/wordml" xmlns:w15="http://schemas.microsoft.com/office/word/2012/wordml" xmlns:w16cid="http://schemas.microsoft.com/office/word/2016/wordml/cid" xmlns:w16se="http://schemas.microsoft.com/office/word/2015/wordml/symex" xmlns:wpg="http://schemas.microsoft.com/office/word/2010/wordprocessingGroup" xmlns:wpi="http://schemas.microsoft.com/office/word/2010/wordprocessingInk" xmlns:wne="http://schemas.microsoft.com/office/word/2006/wordml" xmlns:wps="http://schemas.microsoft.com/office/word/2010/wordprocessingShape" mc:Ignorable="w14 w15 w16se w16cid wp14">
   <w:body>
     <w:p>
       <w:pPr>
@@ -13,6 +13,12 @@
         <w:rPr>
           <w:lang w:val="en-US"/>
         </w:rPr>
+        <w:t xml:space="preserve"> </w:t>
+      </w:r>
+      <w:r>
+        <w:rPr>
+          <w:lang w:val="en-US"/>
+        </w:rPr>
         <w:t xml:space="preserve">Welcome to Pet </w:t>
       </w:r>
       <w:proofErr w:type="spellStart"/>
@@ -65,27 +71,13 @@
         <w:rPr>
           <w:lang w:val="en-US"/>
         </w:rPr>
-        <w:t xml:space="preserve">Here </w:t>
-      </w:r>
-      <w:proofErr w:type="gramStart"/>
-      <w:r>
-        <w:rPr>
-          <w:lang w:val="en-US"/>
-        </w:rPr>
-        <w:t>Y</w:t>
-      </w:r>
-      <w:r>
-        <w:rPr>
-          <w:lang w:val="en-US"/>
-        </w:rPr>
-        <w:t>ou</w:t>
-      </w:r>
-      <w:proofErr w:type="gramEnd"/>
-      <w:r>
-        <w:rPr>
-          <w:lang w:val="en-US"/>
-        </w:rPr>
-        <w:t xml:space="preserve"> can read about how to use</w:t>
+        <w:t>Here Y</w:t>
+      </w:r>
+      <w:r>
+        <w:rPr>
+          <w:lang w:val="en-US"/>
+        </w:rPr>
+        <w:t>ou can read about how to use</w:t>
       </w:r>
       <w:r>
         <w:rPr>
@@ -135,7 +127,19 @@
         <w:rPr>
           <w:lang w:val="en-US"/>
         </w:rPr>
-        <w:t>our pet as a part of our pet storage.</w:t>
+        <w:t>our pet</w:t>
+      </w:r>
+      <w:r>
+        <w:rPr>
+          <w:lang w:val="en-US"/>
+        </w:rPr>
+        <w:t>s</w:t>
+      </w:r>
+      <w:r>
+        <w:rPr>
+          <w:lang w:val="en-US"/>
+        </w:rPr>
+        <w:t xml:space="preserve"> as a part of our pet storage.</w:t>
       </w:r>
     </w:p>
     <w:p>
@@ -192,41 +196,25 @@
         <w:rPr>
           <w:lang w:val="en-US"/>
         </w:rPr>
-        <w:t xml:space="preserve">) </w:t>
-      </w:r>
-      <w:proofErr w:type="gramStart"/>
-      <w:r>
-        <w:rPr>
-          <w:lang w:val="en-US"/>
-        </w:rPr>
-        <w:t>You</w:t>
-      </w:r>
-      <w:proofErr w:type="gramEnd"/>
-      <w:r>
-        <w:rPr>
-          <w:lang w:val="en-US"/>
-        </w:rPr>
-        <w:t xml:space="preserve"> can visit home page.</w:t>
-      </w:r>
-      <w:r>
-        <w:rPr>
-          <w:lang w:val="en-US"/>
-        </w:rPr>
-        <w:t xml:space="preserve"> If you press on of two images on home page </w:t>
-      </w:r>
-      <w:proofErr w:type="gramStart"/>
-      <w:r>
-        <w:rPr>
-          <w:lang w:val="en-US"/>
-        </w:rPr>
-        <w:t>You</w:t>
-      </w:r>
-      <w:proofErr w:type="gramEnd"/>
-      <w:r>
-        <w:rPr>
-          <w:lang w:val="en-US"/>
-        </w:rPr>
-        <w:t xml:space="preserve"> can visit pet preference pages where you can find the questionnair</w:t>
+        <w:t>) You can visit home page.</w:t>
+      </w:r>
+      <w:r>
+        <w:rPr>
+          <w:lang w:val="en-US"/>
+        </w:rPr>
+        <w:t xml:space="preserve"> If you press on</w:t>
+      </w:r>
+      <w:r>
+        <w:rPr>
+          <w:lang w:val="en-US"/>
+        </w:rPr>
+        <w:t xml:space="preserve"> one</w:t>
+      </w:r>
+      <w:r>
+        <w:rPr>
+          <w:lang w:val="en-US"/>
+        </w:rPr>
+        <w:t xml:space="preserve"> of two images on home page You can visit pet preference pages where you can find the questionnair</w:t>
       </w:r>
       <w:r>
         <w:rPr>
@@ -238,69 +226,13 @@
         <w:rPr>
           <w:lang w:val="en-US"/>
         </w:rPr>
-        <w:t xml:space="preserve"> By pressing Sign in button </w:t>
-      </w:r>
-      <w:proofErr w:type="gramStart"/>
-      <w:r>
-        <w:rPr>
-          <w:lang w:val="en-US"/>
-        </w:rPr>
-        <w:t>You</w:t>
-      </w:r>
-      <w:proofErr w:type="gramEnd"/>
-      <w:r>
-        <w:rPr>
-          <w:lang w:val="en-US"/>
-        </w:rPr>
-        <w:t xml:space="preserve"> are going on the page where You can sign in Yourself if You’re already a registered. Clicking the Logout button will end up </w:t>
-      </w:r>
-      <w:proofErr w:type="gramStart"/>
-      <w:r>
-        <w:rPr>
-          <w:lang w:val="en-US"/>
-        </w:rPr>
-        <w:t>Your</w:t>
-      </w:r>
-      <w:proofErr w:type="gramEnd"/>
-      <w:r>
-        <w:rPr>
-          <w:lang w:val="en-US"/>
-        </w:rPr>
-        <w:t xml:space="preserve"> session and you’re not going to be able to visit My Pet page anymore.</w:t>
-      </w:r>
-      <w:r>
-        <w:rPr>
-          <w:lang w:val="en-US"/>
-        </w:rPr>
-        <w:t xml:space="preserve"> If </w:t>
-      </w:r>
-      <w:proofErr w:type="gramStart"/>
-      <w:r>
-        <w:rPr>
-          <w:lang w:val="en-US"/>
-        </w:rPr>
-        <w:t>You</w:t>
-      </w:r>
-      <w:proofErr w:type="gramEnd"/>
-      <w:r>
-        <w:rPr>
-          <w:lang w:val="en-US"/>
-        </w:rPr>
-        <w:t xml:space="preserve"> click My Pet button You can visit the page where You can see </w:t>
-      </w:r>
-      <w:proofErr w:type="spellStart"/>
-      <w:r>
-        <w:rPr>
-          <w:lang w:val="en-US"/>
-        </w:rPr>
-        <w:t>informations</w:t>
-      </w:r>
-      <w:proofErr w:type="spellEnd"/>
-      <w:r>
-        <w:rPr>
-          <w:lang w:val="en-US"/>
-        </w:rPr>
-        <w:t xml:space="preserve"> about Your registered pets, and also add or delete pets, but only if You are signed in</w:t>
+        <w:t xml:space="preserve"> By pressing Sign in button You are going on the page where You can sign in Yourself if You’re already registered. Clicking the Logout button will end Your session and you’re not going to be able to visit My Pet page anymore.</w:t>
+      </w:r>
+      <w:r>
+        <w:rPr>
+          <w:lang w:val="en-US"/>
+        </w:rPr>
+        <w:t xml:space="preserve"> If You click My Pet button You can visit the page where You can see information about Your registered pets, and also add or delete pets, but only if You are signed in</w:t>
       </w:r>
       <w:r>
         <w:rPr>
@@ -330,21 +262,43 @@
         <w:rPr>
           <w:lang w:val="en-US"/>
         </w:rPr>
-        <w:t xml:space="preserve"> At the bottom of the page below the hyperlinked pictures of dog and cat </w:t>
-      </w:r>
-      <w:proofErr w:type="gramStart"/>
-      <w:r>
-        <w:rPr>
-          <w:lang w:val="en-US"/>
-        </w:rPr>
-        <w:t>You</w:t>
-      </w:r>
-      <w:proofErr w:type="gramEnd"/>
-      <w:r>
-        <w:rPr>
-          <w:lang w:val="en-US"/>
-        </w:rPr>
-        <w:t xml:space="preserve"> can see a two random facts, one for a dog and a cat.</w:t>
+        <w:t xml:space="preserve"> At the bottom of the page below the hyperlinked pictures of dog and cat You can see two random facts, one for dog</w:t>
+      </w:r>
+      <w:r>
+        <w:rPr>
+          <w:lang w:val="en-US"/>
+        </w:rPr>
+        <w:t>s</w:t>
+      </w:r>
+      <w:r>
+        <w:rPr>
+          <w:lang w:val="en-US"/>
+        </w:rPr>
+        <w:t xml:space="preserve"> and</w:t>
+      </w:r>
+      <w:r>
+        <w:rPr>
+          <w:lang w:val="en-US"/>
+        </w:rPr>
+        <w:t xml:space="preserve"> one for</w:t>
+      </w:r>
+      <w:r>
+        <w:rPr>
+          <w:lang w:val="en-US"/>
+        </w:rPr>
+        <w:t xml:space="preserve"> cat</w:t>
+      </w:r>
+      <w:r>
+        <w:rPr>
+          <w:lang w:val="en-US"/>
+        </w:rPr>
+        <w:t>s</w:t>
+      </w:r>
+      <w:r>
+        <w:rPr>
+          <w:lang w:val="en-US"/>
+        </w:rPr>
+        <w:t>.</w:t>
       </w:r>
     </w:p>
     <w:p>
@@ -359,7 +313,7 @@
           <w:lang w:eastAsia="sr-Latn-RS"/>
         </w:rPr>
         <w:drawing>
-          <wp:inline distT="0" distB="0" distL="0" distR="0">
+          <wp:inline distT="0" distB="0" distL="0" distR="0" wp14:anchorId="707E5080" wp14:editId="38E32F91">
             <wp:extent cx="5760720" cy="2886075"/>
             <wp:effectExtent l="0" t="0" r="0" b="9525"/>
             <wp:docPr id="1" name="Picture 1"/>
@@ -374,7 +328,7 @@
                     <pic:cNvPicPr/>
                   </pic:nvPicPr>
                   <pic:blipFill>
-                    <a:blip r:embed="rId5" cstate="print">
+                    <a:blip r:embed="rId4" cstate="print">
                       <a:extLst>
                         <a:ext uri="{28A0092B-C50C-407E-A947-70E740481C1C}">
                           <a14:useLocalDpi xmlns:a14="http://schemas.microsoft.com/office/drawing/2010/main" val="0"/>
@@ -426,21 +380,7 @@
           <w:lang w:val="en-US"/>
         </w:rPr>
         <w:lastRenderedPageBreak/>
-        <w:t xml:space="preserve">If </w:t>
-      </w:r>
-      <w:proofErr w:type="gramStart"/>
-      <w:r>
-        <w:rPr>
-          <w:lang w:val="en-US"/>
-        </w:rPr>
-        <w:t>You</w:t>
-      </w:r>
-      <w:proofErr w:type="gramEnd"/>
-      <w:r>
-        <w:rPr>
-          <w:lang w:val="en-US"/>
-        </w:rPr>
-        <w:t xml:space="preserve"> press About button you can </w:t>
+        <w:t xml:space="preserve">If You press About button you can </w:t>
       </w:r>
       <w:r>
         <w:rPr>
@@ -479,7 +419,7 @@
           <w:lang w:eastAsia="sr-Latn-RS"/>
         </w:rPr>
         <w:drawing>
-          <wp:inline distT="0" distB="0" distL="0" distR="0">
+          <wp:inline distT="0" distB="0" distL="0" distR="0" wp14:anchorId="7EA4AB42" wp14:editId="0E4AFE29">
             <wp:extent cx="5760720" cy="2898140"/>
             <wp:effectExtent l="0" t="0" r="0" b="0"/>
             <wp:docPr id="3" name="Picture 3"/>
@@ -494,7 +434,7 @@
                     <pic:cNvPicPr/>
                   </pic:nvPicPr>
                   <pic:blipFill>
-                    <a:blip r:embed="rId6" cstate="print">
+                    <a:blip r:embed="rId5" cstate="print">
                       <a:extLst>
                         <a:ext uri="{28A0092B-C50C-407E-A947-70E740481C1C}">
                           <a14:useLocalDpi xmlns:a14="http://schemas.microsoft.com/office/drawing/2010/main" val="0"/>
@@ -547,7 +487,7 @@
           <w:lang w:eastAsia="sr-Latn-RS"/>
         </w:rPr>
         <w:drawing>
-          <wp:inline distT="0" distB="0" distL="0" distR="0">
+          <wp:inline distT="0" distB="0" distL="0" distR="0" wp14:anchorId="6E05360C" wp14:editId="58F74B51">
             <wp:extent cx="5760720" cy="2894965"/>
             <wp:effectExtent l="0" t="0" r="0" b="635"/>
             <wp:docPr id="5" name="Picture 5"/>
@@ -562,7 +502,7 @@
                     <pic:cNvPicPr/>
                   </pic:nvPicPr>
                   <pic:blipFill>
-                    <a:blip r:embed="rId7" cstate="print">
+                    <a:blip r:embed="rId6" cstate="print">
                       <a:extLst>
                         <a:ext uri="{28A0092B-C50C-407E-A947-70E740481C1C}">
                           <a14:useLocalDpi xmlns:a14="http://schemas.microsoft.com/office/drawing/2010/main" val="0"/>
@@ -600,21 +540,7 @@
         <w:rPr>
           <w:lang w:val="en-US"/>
         </w:rPr>
-        <w:t xml:space="preserve">When clicked on cat image on home page </w:t>
-      </w:r>
-      <w:proofErr w:type="gramStart"/>
-      <w:r>
-        <w:rPr>
-          <w:lang w:val="en-US"/>
-        </w:rPr>
-        <w:t>You</w:t>
-      </w:r>
-      <w:proofErr w:type="gramEnd"/>
-      <w:r>
-        <w:rPr>
-          <w:lang w:val="en-US"/>
-        </w:rPr>
-        <w:t xml:space="preserve"> visit the cat preference page with the same type of questions which You need to answer and by clicking submit button (Find cat) You’ll get Your ideal cat(s).</w:t>
+        <w:t>When clicked on cat image on home page You visit the cat preference page with the same type of questions which You need to answer and by clicking submit button (Find cat) You’ll get Your ideal cat(s).</w:t>
       </w:r>
     </w:p>
     <w:p>
@@ -631,7 +557,7 @@
         </w:rPr>
         <w:lastRenderedPageBreak/>
         <w:drawing>
-          <wp:inline distT="0" distB="0" distL="0" distR="0">
+          <wp:inline distT="0" distB="0" distL="0" distR="0" wp14:anchorId="22113E11" wp14:editId="0A86CB46">
             <wp:extent cx="5760720" cy="2877185"/>
             <wp:effectExtent l="0" t="0" r="0" b="0"/>
             <wp:docPr id="6" name="Picture 6"/>
@@ -646,7 +572,7 @@
                     <pic:cNvPicPr/>
                   </pic:nvPicPr>
                   <pic:blipFill>
-                    <a:blip r:embed="rId8" cstate="print">
+                    <a:blip r:embed="rId7" cstate="print">
                       <a:extLst>
                         <a:ext uri="{28A0092B-C50C-407E-A947-70E740481C1C}">
                           <a14:useLocalDpi xmlns:a14="http://schemas.microsoft.com/office/drawing/2010/main" val="0"/>
@@ -684,16 +610,20 @@
         <w:rPr>
           <w:lang w:val="en-US"/>
         </w:rPr>
-        <w:t xml:space="preserve">When pressed Sign in button on home page </w:t>
-      </w:r>
-      <w:proofErr w:type="gramStart"/>
-      <w:r>
-        <w:rPr>
-          <w:lang w:val="en-US"/>
-        </w:rPr>
-        <w:t>You</w:t>
-      </w:r>
-      <w:proofErr w:type="gramEnd"/>
+        <w:t xml:space="preserve">When </w:t>
+      </w:r>
+      <w:r>
+        <w:rPr>
+          <w:lang w:val="en-US"/>
+        </w:rPr>
+        <w:t>you press</w:t>
+      </w:r>
+      <w:r>
+        <w:rPr>
+          <w:lang w:val="en-US"/>
+        </w:rPr>
+        <w:t xml:space="preserve"> Sign in button on home page You</w:t>
+      </w:r>
       <w:r>
         <w:rPr>
           <w:lang w:val="en-US"/>
@@ -772,21 +702,19 @@
         <w:rPr>
           <w:lang w:val="en-US"/>
         </w:rPr>
-        <w:t xml:space="preserve"> site. If </w:t>
-      </w:r>
-      <w:proofErr w:type="gramStart"/>
-      <w:r>
-        <w:rPr>
-          <w:lang w:val="en-US"/>
-        </w:rPr>
-        <w:t>You’re</w:t>
-      </w:r>
-      <w:proofErr w:type="gramEnd"/>
-      <w:r>
-        <w:rPr>
-          <w:lang w:val="en-US"/>
-        </w:rPr>
-        <w:t xml:space="preserve"> not already registered user You can do it by clicking the underlined button Create an account and it will leads You to</w:t>
+        <w:t xml:space="preserve"> site. If You’re not already</w:t>
+      </w:r>
+      <w:r>
+        <w:rPr>
+          <w:lang w:val="en-US"/>
+        </w:rPr>
+        <w:t xml:space="preserve"> a</w:t>
+      </w:r>
+      <w:r>
+        <w:rPr>
+          <w:lang w:val="en-US"/>
+        </w:rPr>
+        <w:t xml:space="preserve"> registered user You can do it by clicking the underlined button Create an account and it will lead You to</w:t>
       </w:r>
       <w:r>
         <w:rPr>
@@ -814,7 +742,7 @@
           <w:lang w:eastAsia="sr-Latn-RS"/>
         </w:rPr>
         <w:drawing>
-          <wp:inline distT="0" distB="0" distL="0" distR="0">
+          <wp:inline distT="0" distB="0" distL="0" distR="0" wp14:anchorId="7030FFA3" wp14:editId="22CC0DCC">
             <wp:extent cx="5760720" cy="2892425"/>
             <wp:effectExtent l="0" t="0" r="0" b="3175"/>
             <wp:docPr id="8" name="Picture 8"/>
@@ -829,7 +757,7 @@
                     <pic:cNvPicPr/>
                   </pic:nvPicPr>
                   <pic:blipFill>
-                    <a:blip r:embed="rId9" cstate="print">
+                    <a:blip r:embed="rId8" cstate="print">
                       <a:extLst>
                         <a:ext uri="{28A0092B-C50C-407E-A947-70E740481C1C}">
                           <a14:useLocalDpi xmlns:a14="http://schemas.microsoft.com/office/drawing/2010/main" val="0"/>
@@ -869,14 +797,12 @@
         </w:rPr>
         <w:t xml:space="preserve">If </w:t>
       </w:r>
-      <w:proofErr w:type="gramStart"/>
       <w:r>
         <w:rPr>
           <w:lang w:val="en-US"/>
         </w:rPr>
         <w:t>You</w:t>
       </w:r>
-      <w:proofErr w:type="gramEnd"/>
       <w:r>
         <w:rPr>
           <w:lang w:val="en-US"/>
@@ -899,21 +825,7 @@
         <w:rPr>
           <w:lang w:val="en-US"/>
         </w:rPr>
-        <w:t xml:space="preserve"> to create account You can do it by filling the required fields and checking that You agree with the statements in terms of service and then clicking the Register button Your account will be made. After that </w:t>
-      </w:r>
-      <w:proofErr w:type="gramStart"/>
-      <w:r>
-        <w:rPr>
-          <w:lang w:val="en-US"/>
-        </w:rPr>
-        <w:t>You’ll</w:t>
-      </w:r>
-      <w:proofErr w:type="gramEnd"/>
-      <w:r>
-        <w:rPr>
-          <w:lang w:val="en-US"/>
-        </w:rPr>
-        <w:t xml:space="preserve"> be redirected to sign in page where You can login and start Your session on Pet </w:t>
+        <w:t xml:space="preserve"> to create account You can do it by filling the required fields and checking that You agree with the statements in terms of service and then clicking the Register button Your account will be made. After that You’ll be redirected to sign in page where You can login and start Your session on Pet </w:t>
       </w:r>
       <w:proofErr w:type="spellStart"/>
       <w:r>
@@ -933,21 +845,7 @@
         <w:rPr>
           <w:lang w:val="en-US"/>
         </w:rPr>
-        <w:t xml:space="preserve"> On the other hand if </w:t>
-      </w:r>
-      <w:proofErr w:type="gramStart"/>
-      <w:r>
-        <w:rPr>
-          <w:lang w:val="en-US"/>
-        </w:rPr>
-        <w:t>You’re</w:t>
-      </w:r>
-      <w:proofErr w:type="gramEnd"/>
-      <w:r>
-        <w:rPr>
-          <w:lang w:val="en-US"/>
-        </w:rPr>
-        <w:t xml:space="preserve"> already member of our site You can press the underlined button I am already member and You’ll be back on sign in page.</w:t>
+        <w:t xml:space="preserve"> On the other hand if You’re already member of our site You can press the underlined button I am already member and You’ll be back on sign in page.</w:t>
       </w:r>
     </w:p>
     <w:p>
@@ -964,7 +862,7 @@
         </w:rPr>
         <w:lastRenderedPageBreak/>
         <w:drawing>
-          <wp:inline distT="0" distB="0" distL="0" distR="0">
+          <wp:inline distT="0" distB="0" distL="0" distR="0" wp14:anchorId="093A0F13" wp14:editId="1360F5B7">
             <wp:extent cx="5760720" cy="2877185"/>
             <wp:effectExtent l="0" t="0" r="0" b="0"/>
             <wp:docPr id="9" name="Picture 9"/>
@@ -979,7 +877,7 @@
                     <pic:cNvPicPr/>
                   </pic:nvPicPr>
                   <pic:blipFill>
-                    <a:blip r:embed="rId10" cstate="print">
+                    <a:blip r:embed="rId9" cstate="print">
                       <a:extLst>
                         <a:ext uri="{28A0092B-C50C-407E-A947-70E740481C1C}">
                           <a14:useLocalDpi xmlns:a14="http://schemas.microsoft.com/office/drawing/2010/main" val="0"/>
@@ -1017,35 +915,7 @@
         <w:rPr>
           <w:lang w:val="en-US"/>
         </w:rPr>
-        <w:t xml:space="preserve">When </w:t>
-      </w:r>
-      <w:proofErr w:type="gramStart"/>
-      <w:r>
-        <w:rPr>
-          <w:lang w:val="en-US"/>
-        </w:rPr>
-        <w:t>You</w:t>
-      </w:r>
-      <w:proofErr w:type="gramEnd"/>
-      <w:r>
-        <w:rPr>
-          <w:lang w:val="en-US"/>
-        </w:rPr>
-        <w:t xml:space="preserve"> click My Pet button in the navigation bar, sign in Yourself if You’re already not, You’re going to visit My Pet page where You can see the table with </w:t>
-      </w:r>
-      <w:proofErr w:type="spellStart"/>
-      <w:r>
-        <w:rPr>
-          <w:lang w:val="en-US"/>
-        </w:rPr>
-        <w:t>informations</w:t>
-      </w:r>
-      <w:proofErr w:type="spellEnd"/>
-      <w:r>
-        <w:rPr>
-          <w:lang w:val="en-US"/>
-        </w:rPr>
-        <w:t xml:space="preserve"> about all Your registered pets.</w:t>
+        <w:t>When You click My Pet button in the navigation bar, sign in Yourself if You’re already not, You’re going to visit My Pet page where You can see the table with information about all Your registered pets.</w:t>
       </w:r>
       <w:r>
         <w:rPr>
@@ -1067,7 +937,7 @@
           <w:lang w:eastAsia="sr-Latn-RS"/>
         </w:rPr>
         <w:drawing>
-          <wp:inline distT="0" distB="0" distL="0" distR="0">
+          <wp:inline distT="0" distB="0" distL="0" distR="0" wp14:anchorId="09BF2E99" wp14:editId="066B5124">
             <wp:extent cx="5760720" cy="2895600"/>
             <wp:effectExtent l="0" t="0" r="0" b="0"/>
             <wp:docPr id="2" name="Picture 2"/>
@@ -1082,7 +952,7 @@
                     <pic:cNvPicPr/>
                   </pic:nvPicPr>
                   <pic:blipFill>
-                    <a:blip r:embed="rId11" cstate="print">
+                    <a:blip r:embed="rId10" cstate="print">
                       <a:extLst>
                         <a:ext uri="{28A0092B-C50C-407E-A947-70E740481C1C}">
                           <a14:useLocalDpi xmlns:a14="http://schemas.microsoft.com/office/drawing/2010/main" val="0"/>
@@ -1120,63 +990,19 @@
         <w:rPr>
           <w:lang w:val="en-US"/>
         </w:rPr>
-        <w:t xml:space="preserve">If You press button Add pet on My pet page You’ll see modal page New pet where You can fill in the required fields, and register Your pet by pressing submit (Save changes) button. When </w:t>
-      </w:r>
-      <w:proofErr w:type="gramStart"/>
-      <w:r>
-        <w:rPr>
-          <w:lang w:val="en-US"/>
-        </w:rPr>
-        <w:t>You</w:t>
-      </w:r>
-      <w:proofErr w:type="gramEnd"/>
-      <w:r>
-        <w:rPr>
-          <w:lang w:val="en-US"/>
-        </w:rPr>
-        <w:t xml:space="preserve"> do that Your pet will be registered and </w:t>
-      </w:r>
-      <w:proofErr w:type="spellStart"/>
-      <w:r>
-        <w:rPr>
-          <w:lang w:val="en-US"/>
-        </w:rPr>
-        <w:t>afrer</w:t>
-      </w:r>
-      <w:proofErr w:type="spellEnd"/>
-      <w:r>
-        <w:rPr>
-          <w:lang w:val="en-US"/>
-        </w:rPr>
-        <w:t xml:space="preserve"> that You’ll be back on My Pet page where You can see the </w:t>
-      </w:r>
-      <w:proofErr w:type="spellStart"/>
-      <w:r>
-        <w:rPr>
-          <w:lang w:val="en-US"/>
-        </w:rPr>
-        <w:t>informations</w:t>
-      </w:r>
-      <w:proofErr w:type="spellEnd"/>
-      <w:r>
-        <w:rPr>
-          <w:lang w:val="en-US"/>
-        </w:rPr>
-        <w:t xml:space="preserve"> about Your new pet. If </w:t>
-      </w:r>
-      <w:proofErr w:type="gramStart"/>
-      <w:r>
-        <w:rPr>
-          <w:lang w:val="en-US"/>
-        </w:rPr>
-        <w:t>You</w:t>
-      </w:r>
-      <w:proofErr w:type="gramEnd"/>
-      <w:r>
-        <w:rPr>
-          <w:lang w:val="en-US"/>
-        </w:rPr>
-        <w:t xml:space="preserve"> want to cancel the pet registration You can press the white x button in the upper right corner and leave the new pet page and no changes will be made.</w:t>
+        <w:t>If You press button Add pet on My pet page You’ll see modal page New pet where You can fill in the required fields, and register Your pet by pressing submit (Save changes) button. When You do that Your pet will be registered and af</w:t>
+      </w:r>
+      <w:r>
+        <w:rPr>
+          <w:lang w:val="en-US"/>
+        </w:rPr>
+        <w:t>t</w:t>
+      </w:r>
+      <w:r>
+        <w:rPr>
+          <w:lang w:val="en-US"/>
+        </w:rPr>
+        <w:t>er that You’ll be back on My Pet page where You can see the information about Your new pet. If You want to cancel the pet registration You can press the white x button in the upper right corner and leave the new pet page and no changes will be made.</w:t>
       </w:r>
     </w:p>
     <w:p>
@@ -1193,7 +1019,7 @@
         </w:rPr>
         <w:lastRenderedPageBreak/>
         <w:drawing>
-          <wp:inline distT="0" distB="0" distL="0" distR="0">
+          <wp:inline distT="0" distB="0" distL="0" distR="0" wp14:anchorId="5E149656" wp14:editId="56D84D4A">
             <wp:extent cx="5760720" cy="2874010"/>
             <wp:effectExtent l="0" t="0" r="0" b="2540"/>
             <wp:docPr id="10" name="Picture 10"/>
@@ -1208,7 +1034,7 @@
                     <pic:cNvPicPr/>
                   </pic:nvPicPr>
                   <pic:blipFill>
-                    <a:blip r:embed="rId12" cstate="print">
+                    <a:blip r:embed="rId11" cstate="print">
                       <a:extLst>
                         <a:ext uri="{28A0092B-C50C-407E-A947-70E740481C1C}">
                           <a14:useLocalDpi xmlns:a14="http://schemas.microsoft.com/office/drawing/2010/main" val="0"/>
@@ -1246,21 +1072,7 @@
         <w:rPr>
           <w:lang w:val="en-US"/>
         </w:rPr>
-        <w:t xml:space="preserve">When </w:t>
-      </w:r>
-      <w:proofErr w:type="gramStart"/>
-      <w:r>
-        <w:rPr>
-          <w:lang w:val="en-US"/>
-        </w:rPr>
-        <w:t>You</w:t>
-      </w:r>
-      <w:proofErr w:type="gramEnd"/>
-      <w:r>
-        <w:rPr>
-          <w:lang w:val="en-US"/>
-        </w:rPr>
-        <w:t xml:space="preserve"> decide to delete on</w:t>
+        <w:t>When You decide to delete on</w:t>
       </w:r>
       <w:r>
         <w:rPr>
@@ -1284,13 +1096,19 @@
         <w:rPr>
           <w:lang w:val="en-US"/>
         </w:rPr>
-        <w:t xml:space="preserve"> By clicking the submit (Delete) button Your pet will be deleted and when You</w:t>
-      </w:r>
-      <w:r>
-        <w:rPr>
-          <w:lang w:val="en-US"/>
-        </w:rPr>
-        <w:t>’ll</w:t>
+        <w:t xml:space="preserve"> By clicking the submit (Delete) button Your pet will be deleted and when Yo</w:t>
+      </w:r>
+      <w:r>
+        <w:rPr>
+          <w:lang w:val="en-US"/>
+        </w:rPr>
+        <w:t>u</w:t>
+      </w:r>
+      <w:r>
+        <w:rPr>
+          <w:lang w:val="en-US"/>
+        </w:rPr>
+        <w:t xml:space="preserve"> get back on My Pet page in the pets table there will be no more information</w:t>
       </w:r>
       <w:bookmarkStart w:id="0" w:name="_GoBack"/>
       <w:bookmarkEnd w:id="0"/>
@@ -1298,35 +1116,7 @@
         <w:rPr>
           <w:lang w:val="en-US"/>
         </w:rPr>
-        <w:t xml:space="preserve"> get back on My Pet page in the pets table there will be no more </w:t>
-      </w:r>
-      <w:proofErr w:type="spellStart"/>
-      <w:r>
-        <w:rPr>
-          <w:lang w:val="en-US"/>
-        </w:rPr>
-        <w:t>informations</w:t>
-      </w:r>
-      <w:proofErr w:type="spellEnd"/>
-      <w:r>
-        <w:rPr>
-          <w:lang w:val="en-US"/>
-        </w:rPr>
-        <w:t xml:space="preserve"> about Your pet. If </w:t>
-      </w:r>
-      <w:proofErr w:type="gramStart"/>
-      <w:r>
-        <w:rPr>
-          <w:lang w:val="en-US"/>
-        </w:rPr>
-        <w:t>You</w:t>
-      </w:r>
-      <w:proofErr w:type="gramEnd"/>
-      <w:r>
-        <w:rPr>
-          <w:lang w:val="en-US"/>
-        </w:rPr>
-        <w:t xml:space="preserve"> change Your mind and give up the deletion of Your pet You can press the white x button in the upper right corner of the page and You’ll be back on My Pet page but no changes will be made on Your pet table.</w:t>
+        <w:t xml:space="preserve"> about Your pet. If You change Your mind and give up the deletion of Your pet You can press the white x button in the upper right corner of the page and You’ll be back on My Pet page but no changes will be made on Your pet table.</w:t>
       </w:r>
     </w:p>
     <w:p>
@@ -1342,7 +1132,7 @@
           <w:lang w:eastAsia="sr-Latn-RS"/>
         </w:rPr>
         <w:drawing>
-          <wp:inline distT="0" distB="0" distL="0" distR="0">
+          <wp:inline distT="0" distB="0" distL="0" distR="0" wp14:anchorId="4319E6E0" wp14:editId="53BAF4CB">
             <wp:extent cx="5760720" cy="2871470"/>
             <wp:effectExtent l="0" t="0" r="0" b="5080"/>
             <wp:docPr id="11" name="Picture 11"/>
@@ -1357,7 +1147,7 @@
                     <pic:cNvPicPr/>
                   </pic:nvPicPr>
                   <pic:blipFill>
-                    <a:blip r:embed="rId13" cstate="print">
+                    <a:blip r:embed="rId12" cstate="print">
                       <a:extLst>
                         <a:ext uri="{28A0092B-C50C-407E-A947-70E740481C1C}">
                           <a14:useLocalDpi xmlns:a14="http://schemas.microsoft.com/office/drawing/2010/main" val="0"/>
@@ -1395,7 +1185,7 @@
 </file>
 
 <file path=word/styles.xml><?xml version="1.0" encoding="utf-8"?>
-<w:styles xmlns:mc="http://schemas.openxmlformats.org/markup-compatibility/2006" xmlns:r="http://schemas.openxmlformats.org/officeDocument/2006/relationships" xmlns:w="http://schemas.openxmlformats.org/wordprocessingml/2006/main" xmlns:w14="http://schemas.microsoft.com/office/word/2010/wordml" mc:Ignorable="w14">
+<w:styles xmlns:mc="http://schemas.openxmlformats.org/markup-compatibility/2006" xmlns:r="http://schemas.openxmlformats.org/officeDocument/2006/relationships" xmlns:w="http://schemas.openxmlformats.org/wordprocessingml/2006/main" xmlns:w14="http://schemas.microsoft.com/office/word/2010/wordml" xmlns:w15="http://schemas.microsoft.com/office/word/2012/wordml" xmlns:w16cid="http://schemas.microsoft.com/office/word/2016/wordml/cid" xmlns:w16se="http://schemas.microsoft.com/office/word/2015/wordml/symex" mc:Ignorable="w14 w15 w16se w16cid">
   <w:docDefaults>
     <w:rPrDefault>
       <w:rPr>
@@ -1411,411 +1201,383 @@
       </w:pPr>
     </w:pPrDefault>
   </w:docDefaults>
-  <w:latentStyles w:defLockedState="0" w:defUIPriority="99" w:defSemiHidden="1" w:defUnhideWhenUsed="1" w:defQFormat="0" w:count="267">
-    <w:lsdException w:name="Normal" w:semiHidden="0" w:uiPriority="0" w:unhideWhenUsed="0" w:qFormat="1"/>
-    <w:lsdException w:name="heading 1" w:semiHidden="0" w:uiPriority="9" w:unhideWhenUsed="0" w:qFormat="1"/>
-    <w:lsdException w:name="heading 2" w:uiPriority="9" w:qFormat="1"/>
-    <w:lsdException w:name="heading 3" w:uiPriority="9" w:qFormat="1"/>
-    <w:lsdException w:name="heading 4" w:uiPriority="9" w:qFormat="1"/>
-    <w:lsdException w:name="heading 5" w:uiPriority="9" w:qFormat="1"/>
-    <w:lsdException w:name="heading 6" w:uiPriority="9" w:qFormat="1"/>
-    <w:lsdException w:name="heading 7" w:uiPriority="9" w:qFormat="1"/>
-    <w:lsdException w:name="heading 8" w:uiPriority="9" w:qFormat="1"/>
-    <w:lsdException w:name="heading 9" w:uiPriority="9" w:qFormat="1"/>
-    <w:lsdException w:name="toc 1" w:uiPriority="39"/>
-    <w:lsdException w:name="toc 2" w:uiPriority="39"/>
-    <w:lsdException w:name="toc 3" w:uiPriority="39"/>
-    <w:lsdException w:name="toc 4" w:uiPriority="39"/>
-    <w:lsdException w:name="toc 5" w:uiPriority="39"/>
-    <w:lsdException w:name="toc 6" w:uiPriority="39"/>
-    <w:lsdException w:name="toc 7" w:uiPriority="39"/>
-    <w:lsdException w:name="toc 8" w:uiPriority="39"/>
-    <w:lsdException w:name="toc 9" w:uiPriority="39"/>
-    <w:lsdException w:name="caption" w:uiPriority="35" w:qFormat="1"/>
-    <w:lsdException w:name="Title" w:semiHidden="0" w:uiPriority="10" w:unhideWhenUsed="0" w:qFormat="1"/>
-    <w:lsdException w:name="Default Paragraph Font" w:uiPriority="1"/>
-    <w:lsdException w:name="Subtitle" w:semiHidden="0" w:uiPriority="11" w:unhideWhenUsed="0" w:qFormat="1"/>
-    <w:lsdException w:name="Strong" w:semiHidden="0" w:uiPriority="22" w:unhideWhenUsed="0" w:qFormat="1"/>
-    <w:lsdException w:name="Emphasis" w:semiHidden="0" w:uiPriority="20" w:unhideWhenUsed="0" w:qFormat="1"/>
-    <w:lsdException w:name="Table Grid" w:semiHidden="0" w:uiPriority="59" w:unhideWhenUsed="0"/>
-    <w:lsdException w:name="Placeholder Text" w:unhideWhenUsed="0"/>
-    <w:lsdException w:name="No Spacing" w:semiHidden="0" w:uiPriority="1" w:unhideWhenUsed="0" w:qFormat="1"/>
-    <w:lsdException w:name="Light Shading" w:semiHidden="0" w:uiPriority="60" w:unhideWhenUsed="0"/>
-    <w:lsdException w:name="Light List" w:semiHidden="0" w:uiPriority="61" w:unhideWhenUsed="0"/>
-    <w:lsdException w:name="Light Grid" w:semiHidden="0" w:uiPriority="62" w:unhideWhenUsed="0"/>
-    <w:lsdException w:name="Medium Shading 1" w:semiHidden="0" w:uiPriority="63" w:unhideWhenUsed="0"/>
-    <w:lsdException w:name="Medium Shading 2" w:semiHidden="0" w:uiPriority="64" w:unhideWhenUsed="0"/>
-    <w:lsdException w:name="Medium List 1" w:semiHidden="0" w:uiPriority="65" w:unhideWhenUsed="0"/>
-    <w:lsdException w:name="Medium List 2" w:semiHidden="0" w:uiPriority="66" w:unhideWhenUsed="0"/>
-    <w:lsdException w:name="Medium Grid 1" w:semiHidden="0" w:uiPriority="67" w:unhideWhenUsed="0"/>
-    <w:lsdException w:name="Medium Grid 2" w:semiHidden="0" w:uiPriority="68" w:unhideWhenUsed="0"/>
-    <w:lsdException w:name="Medium Grid 3" w:semiHidden="0" w:uiPriority="69" w:unhideWhenUsed="0"/>
-    <w:lsdException w:name="Dark List" w:semiHidden="0" w:uiPriority="70" w:unhideWhenUsed="0"/>
-    <w:lsdException w:name="Colorful Shading" w:semiHidden="0" w:uiPriority="71" w:unhideWhenUsed="0"/>
-    <w:lsdException w:name="Colorful List" w:semiHidden="0" w:uiPriority="72" w:unhideWhenUsed="0"/>
-    <w:lsdException w:name="Colorful Grid" w:semiHidden="0" w:uiPriority="73" w:unhideWhenUsed="0"/>
-    <w:lsdException w:name="Light Shading Accent 1" w:semiHidden="0" w:uiPriority="60" w:unhideWhenUsed="0"/>
-    <w:lsdException w:name="Light List Accent 1" w:semiHidden="0" w:uiPriority="61" w:unhideWhenUsed="0"/>
-    <w:lsdException w:name="Light Grid Accent 1" w:semiHidden="0" w:uiPriority="62" w:unhideWhenUsed="0"/>
-    <w:lsdException w:name="Medium Shading 1 Accent 1" w:semiHidden="0" w:uiPriority="63" w:unhideWhenUsed="0"/>
-    <w:lsdException w:name="Medium Shading 2 Accent 1" w:semiHidden="0" w:uiPriority="64" w:unhideWhenUsed="0"/>
-    <w:lsdException w:name="Medium List 1 Accent 1" w:semiHidden="0" w:uiPriority="65" w:unhideWhenUsed="0"/>
-    <w:lsdException w:name="Revision" w:unhideWhenUsed="0"/>
-    <w:lsdException w:name="List Paragraph" w:semiHidden="0" w:uiPriority="34" w:unhideWhenUsed="0" w:qFormat="1"/>
-    <w:lsdException w:name="Quote" w:semiHidden="0" w:uiPriority="29" w:unhideWhenUsed="0" w:qFormat="1"/>
-    <w:lsdException w:name="Intense Quote" w:semiHidden="0" w:uiPriority="30" w:unhideWhenUsed="0" w:qFormat="1"/>
-    <w:lsdException w:name="Medium List 2 Accent 1" w:semiHidden="0" w:uiPriority="66" w:unhideWhenUsed="0"/>
-    <w:lsdException w:name="Medium Grid 1 Accent 1" w:semiHidden="0" w:uiPriority="67" w:unhideWhenUsed="0"/>
-    <w:lsdException w:name="Medium Grid 2 Accent 1" w:semiHidden="0" w:uiPriority="68" w:unhideWhenUsed="0"/>
-    <w:lsdException w:name="Medium Grid 3 Accent 1" w:semiHidden="0" w:uiPriority="69" w:unhideWhenUsed="0"/>
-    <w:lsdException w:name="Dark List Accent 1" w:semiHidden="0" w:uiPriority="70" w:unhideWhenUsed="0"/>
-    <w:lsdException w:name="Colorful Shading Accent 1" w:semiHidden="0" w:uiPriority="71" w:unhideWhenUsed="0"/>
-    <w:lsdException w:name="Colorful List Accent 1" w:semiHidden="0" w:uiPriority="72" w:unhideWhenUsed="0"/>
-    <w:lsdException w:name="Colorful Grid Accent 1" w:semiHidden="0" w:uiPriority="73" w:unhideWhenUsed="0"/>
-    <w:lsdException w:name="Light Shading Accent 2" w:semiHidden="0" w:uiPriority="60" w:unhideWhenUsed="0"/>
-    <w:lsdException w:name="Light List Accent 2" w:semiHidden="0" w:uiPriority="61" w:unhideWhenUsed="0"/>
-    <w:lsdException w:name="Light Grid Accent 2" w:semiHidden="0" w:uiPriority="62" w:unhideWhenUsed="0"/>
-    <w:lsdException w:name="Medium Shading 1 Accent 2" w:semiHidden="0" w:uiPriority="63" w:unhideWhenUsed="0"/>
-    <w:lsdException w:name="Medium Shading 2 Accent 2" w:semiHidden="0" w:uiPriority="64" w:unhideWhenUsed="0"/>
-    <w:lsdException w:name="Medium List 1 Accent 2" w:semiHidden="0" w:uiPriority="65" w:unhideWhenUsed="0"/>
-    <w:lsdException w:name="Medium List 2 Accent 2" w:semiHidden="0" w:uiPriority="66" w:unhideWhenUsed="0"/>
-    <w:lsdException w:name="Medium Grid 1 Accent 2" w:semiHidden="0" w:uiPriority="67" w:unhideWhenUsed="0"/>
-    <w:lsdException w:name="Medium Grid 2 Accent 2" w:semiHidden="0" w:uiPriority="68" w:unhideWhenUsed="0"/>
-    <w:lsdException w:name="Medium Grid 3 Accent 2" w:semiHidden="0" w:uiPriority="69" w:unhideWhenUsed="0"/>
-    <w:lsdException w:name="Dark List Accent 2" w:semiHidden="0" w:uiPriority="70" w:unhideWhenUsed="0"/>
-    <w:lsdException w:name="Colorful Shading Accent 2" w:semiHidden="0" w:uiPriority="71" w:unhideWhenUsed="0"/>
-    <w:lsdException w:name="Colorful List Accent 2" w:semiHidden="0" w:uiPriority="72" w:unhideWhenUsed="0"/>
-    <w:lsdException w:name="Colorful Grid Accent 2" w:semiHidden="0" w:uiPriority="73" w:unhideWhenUsed="0"/>
-    <w:lsdException w:name="Light Shading Accent 3" w:semiHidden="0" w:uiPriority="60" w:unhideWhenUsed="0"/>
-    <w:lsdException w:name="Light List Accent 3" w:semiHidden="0" w:uiPriority="61" w:unhideWhenUsed="0"/>
-    <w:lsdException w:name="Light Grid Accent 3" w:semiHidden="0" w:uiPriority="62" w:unhideWhenUsed="0"/>
-    <w:lsdException w:name="Medium Shading 1 Accent 3" w:semiHidden="0" w:uiPriority="63" w:unhideWhenUsed="0"/>
-    <w:lsdException w:name="Medium Shading 2 Accent 3" w:semiHidden="0" w:uiPriority="64" w:unhideWhenUsed="0"/>
-    <w:lsdException w:name="Medium List 1 Accent 3" w:semiHidden="0" w:uiPriority="65" w:unhideWhenUsed="0"/>
-    <w:lsdException w:name="Medium List 2 Accent 3" w:semiHidden="0" w:uiPriority="66" w:unhideWhenUsed="0"/>
-    <w:lsdException w:name="Medium Grid 1 Accent 3" w:semiHidden="0" w:uiPriority="67" w:unhideWhenUsed="0"/>
-    <w:lsdException w:name="Medium Grid 2 Accent 3" w:semiHidden="0" w:uiPriority="68" w:unhideWhenUsed="0"/>
-    <w:lsdException w:name="Medium Grid 3 Accent 3" w:semiHidden="0" w:uiPriority="69" w:unhideWhenUsed="0"/>
-    <w:lsdException w:name="Dark List Accent 3" w:semiHidden="0" w:uiPriority="70" w:unhideWhenUsed="0"/>
-    <w:lsdException w:name="Colorful Shading Accent 3" w:semiHidden="0" w:uiPriority="71" w:unhideWhenUsed="0"/>
-    <w:lsdException w:name="Colorful List Accent 3" w:semiHidden="0" w:uiPriority="72" w:unhideWhenUsed="0"/>
-    <w:lsdException w:name="Colorful Grid Accent 3" w:semiHidden="0" w:uiPriority="73" w:unhideWhenUsed="0"/>
-    <w:lsdException w:name="Light Shading Accent 4" w:semiHidden="0" w:uiPriority="60" w:unhideWhenUsed="0"/>
-    <w:lsdException w:name="Light List Accent 4" w:semiHidden="0" w:uiPriority="61" w:unhideWhenUsed="0"/>
-    <w:lsdException w:name="Light Grid Accent 4" w:semiHidden="0" w:uiPriority="62" w:unhideWhenUsed="0"/>
-    <w:lsdException w:name="Medium Shading 1 Accent 4" w:semiHidden="0" w:uiPriority="63" w:unhideWhenUsed="0"/>
-    <w:lsdException w:name="Medium Shading 2 Accent 4" w:semiHidden="0" w:uiPriority="64" w:unhideWhenUsed="0"/>
-    <w:lsdException w:name="Medium List 1 Accent 4" w:semiHidden="0" w:uiPriority="65" w:unhideWhenUsed="0"/>
-    <w:lsdException w:name="Medium List 2 Accent 4" w:semiHidden="0" w:uiPriority="66" w:unhideWhenUsed="0"/>
-    <w:lsdException w:name="Medium Grid 1 Accent 4" w:semiHidden="0" w:uiPriority="67" w:unhideWhenUsed="0"/>
-    <w:lsdException w:name="Medium Grid 2 Accent 4" w:semiHidden="0" w:uiPriority="68" w:unhideWhenUsed="0"/>
-    <w:lsdException w:name="Medium Grid 3 Accent 4" w:semiHidden="0" w:uiPriority="69" w:unhideWhenUsed="0"/>
-    <w:lsdException w:name="Dark List Accent 4" w:semiHidden="0" w:uiPriority="70" w:unhideWhenUsed="0"/>
-    <w:lsdException w:name="Colorful Shading Accent 4" w:semiHidden="0" w:uiPriority="71" w:unhideWhenUsed="0"/>
-    <w:lsdException w:name="Colorful List Accent 4" w:semiHidden="0" w:uiPriority="72" w:unhideWhenUsed="0"/>
-    <w:lsdException w:name="Colorful Grid Accent 4" w:semiHidden="0" w:uiPriority="73" w:unhideWhenUsed="0"/>
-    <w:lsdException w:name="Light Shading Accent 5" w:semiHidden="0" w:uiPriority="60" w:unhideWhenUsed="0"/>
-    <w:lsdException w:name="Light List Accent 5" w:semiHidden="0" w:uiPriority="61" w:unhideWhenUsed="0"/>
-    <w:lsdException w:name="Light Grid Accent 5" w:semiHidden="0" w:uiPriority="62" w:unhideWhenUsed="0"/>
-    <w:lsdException w:name="Medium Shading 1 Accent 5" w:semiHidden="0" w:uiPriority="63" w:unhideWhenUsed="0"/>
-    <w:lsdException w:name="Medium Shading 2 Accent 5" w:semiHidden="0" w:uiPriority="64" w:unhideWhenUsed="0"/>
-    <w:lsdException w:name="Medium List 1 Accent 5" w:semiHidden="0" w:uiPriority="65" w:unhideWhenUsed="0"/>
-    <w:lsdException w:name="Medium List 2 Accent 5" w:semiHidden="0" w:uiPriority="66" w:unhideWhenUsed="0"/>
-    <w:lsdException w:name="Medium Grid 1 Accent 5" w:semiHidden="0" w:uiPriority="67" w:unhideWhenUsed="0"/>
-    <w:lsdException w:name="Medium Grid 2 Accent 5" w:semiHidden="0" w:uiPriority="68" w:unhideWhenUsed="0"/>
-    <w:lsdException w:name="Medium Grid 3 Accent 5" w:semiHidden="0" w:uiPriority="69" w:unhideWhenUsed="0"/>
-    <w:lsdException w:name="Dark List Accent 5" w:semiHidden="0" w:uiPriority="70" w:unhideWhenUsed="0"/>
-    <w:lsdException w:name="Colorful Shading Accent 5" w:semiHidden="0" w:uiPriority="71" w:unhideWhenUsed="0"/>
-    <w:lsdException w:name="Colorful List Accent 5" w:semiHidden="0" w:uiPriority="72" w:unhideWhenUsed="0"/>
-    <w:lsdException w:name="Colorful Grid Accent 5" w:semiHidden="0" w:uiPriority="73" w:unhideWhenUsed="0"/>
-    <w:lsdException w:name="Light Shading Accent 6" w:semiHidden="0" w:uiPriority="60" w:unhideWhenUsed="0"/>
-    <w:lsdException w:name="Light List Accent 6" w:semiHidden="0" w:uiPriority="61" w:unhideWhenUsed="0"/>
-    <w:lsdException w:name="Light Grid Accent 6" w:semiHidden="0" w:uiPriority="62" w:unhideWhenUsed="0"/>
-    <w:lsdException w:name="Medium Shading 1 Accent 6" w:semiHidden="0" w:uiPriority="63" w:unhideWhenUsed="0"/>
-    <w:lsdException w:name="Medium Shading 2 Accent 6" w:semiHidden="0" w:uiPriority="64" w:unhideWhenUsed="0"/>
-    <w:lsdException w:name="Medium List 1 Accent 6" w:semiHidden="0" w:uiPriority="65" w:unhideWhenUsed="0"/>
-    <w:lsdException w:name="Medium List 2 Accent 6" w:semiHidden="0" w:uiPriority="66" w:unhideWhenUsed="0"/>
-    <w:lsdException w:name="Medium Grid 1 Accent 6" w:semiHidden="0" w:uiPriority="67" w:unhideWhenUsed="0"/>
-    <w:lsdException w:name="Medium Grid 2 Accent 6" w:semiHidden="0" w:uiPriority="68" w:unhideWhenUsed="0"/>
-    <w:lsdException w:name="Medium Grid 3 Accent 6" w:semiHidden="0" w:uiPriority="69" w:unhideWhenUsed="0"/>
-    <w:lsdException w:name="Dark List Accent 6" w:semiHidden="0" w:uiPriority="70" w:unhideWhenUsed="0"/>
-    <w:lsdException w:name="Colorful Shading Accent 6" w:semiHidden="0" w:uiPriority="71" w:unhideWhenUsed="0"/>
-    <w:lsdException w:name="Colorful List Accent 6" w:semiHidden="0" w:uiPriority="72" w:unhideWhenUsed="0"/>
-    <w:lsdException w:name="Colorful Grid Accent 6" w:semiHidden="0" w:uiPriority="73" w:unhideWhenUsed="0"/>
-    <w:lsdException w:name="Subtle Emphasis" w:semiHidden="0" w:uiPriority="19" w:unhideWhenUsed="0" w:qFormat="1"/>
-    <w:lsdException w:name="Intense Emphasis" w:semiHidden="0" w:uiPriority="21" w:unhideWhenUsed="0" w:qFormat="1"/>
-    <w:lsdException w:name="Subtle Reference" w:semiHidden="0" w:uiPriority="31" w:unhideWhenUsed="0" w:qFormat="1"/>
-    <w:lsdException w:name="Intense Reference" w:semiHidden="0" w:uiPriority="32" w:unhideWhenUsed="0" w:qFormat="1"/>
-    <w:lsdException w:name="Book Title" w:semiHidden="0" w:uiPriority="33" w:unhideWhenUsed="0" w:qFormat="1"/>
-    <w:lsdException w:name="Bibliography" w:uiPriority="37"/>
-    <w:lsdException w:name="TOC Heading" w:uiPriority="39" w:qFormat="1"/>
-  </w:latentStyles>
-  <w:style w:type="paragraph" w:default="1" w:styleId="Normal">
-    <w:name w:val="Normal"/>
-    <w:qFormat/>
-    <w:rsid w:val="00D31239"/>
-    <w:pPr>
-      <w:jc w:val="both"/>
-    </w:pPr>
-    <w:rPr>
-      <w:rFonts w:ascii="Times New Roman" w:hAnsi="Times New Roman"/>
-      <w:sz w:val="24"/>
-    </w:rPr>
-  </w:style>
-  <w:style w:type="paragraph" w:styleId="Heading1">
-    <w:name w:val="heading 1"/>
-    <w:basedOn w:val="Normal"/>
-    <w:next w:val="Normal"/>
-    <w:link w:val="Heading1Char"/>
-    <w:uiPriority w:val="9"/>
-    <w:qFormat/>
-    <w:rsid w:val="00252E41"/>
-    <w:pPr>
-      <w:keepNext/>
-      <w:keepLines/>
-      <w:spacing w:after="0"/>
-      <w:jc w:val="center"/>
-      <w:outlineLvl w:val="0"/>
-    </w:pPr>
-    <w:rPr>
-      <w:rFonts w:eastAsiaTheme="majorEastAsia" w:cstheme="majorBidi"/>
-      <w:b/>
-      <w:bCs/>
-      <w:color w:val="365F91" w:themeColor="accent1" w:themeShade="BF"/>
-      <w:sz w:val="32"/>
-      <w:szCs w:val="28"/>
-    </w:rPr>
-  </w:style>
-  <w:style w:type="character" w:default="1" w:styleId="DefaultParagraphFont">
-    <w:name w:val="Default Paragraph Font"/>
-    <w:uiPriority w:val="1"/>
-    <w:semiHidden/>
-    <w:unhideWhenUsed/>
-  </w:style>
-  <w:style w:type="table" w:default="1" w:styleId="TableNormal">
-    <w:name w:val="Normal Table"/>
-    <w:uiPriority w:val="99"/>
-    <w:semiHidden/>
-    <w:unhideWhenUsed/>
-    <w:tblPr>
-      <w:tblInd w:w="0" w:type="dxa"/>
-      <w:tblCellMar>
-        <w:top w:w="0" w:type="dxa"/>
-        <w:left w:w="108" w:type="dxa"/>
-        <w:bottom w:w="0" w:type="dxa"/>
-        <w:right w:w="108" w:type="dxa"/>
-      </w:tblCellMar>
-    </w:tblPr>
-  </w:style>
-  <w:style w:type="numbering" w:default="1" w:styleId="NoList">
-    <w:name w:val="No List"/>
-    <w:uiPriority w:val="99"/>
-    <w:semiHidden/>
-    <w:unhideWhenUsed/>
-  </w:style>
-  <w:style w:type="character" w:customStyle="1" w:styleId="Heading1Char">
-    <w:name w:val="Heading 1 Char"/>
-    <w:basedOn w:val="DefaultParagraphFont"/>
-    <w:link w:val="Heading1"/>
-    <w:uiPriority w:val="9"/>
-    <w:rsid w:val="00252E41"/>
-    <w:rPr>
-      <w:rFonts w:ascii="Times New Roman" w:eastAsiaTheme="majorEastAsia" w:hAnsi="Times New Roman" w:cstheme="majorBidi"/>
-      <w:b/>
-      <w:bCs/>
-      <w:color w:val="365F91" w:themeColor="accent1" w:themeShade="BF"/>
-      <w:sz w:val="32"/>
-      <w:szCs w:val="28"/>
-    </w:rPr>
-  </w:style>
-  <w:style w:type="paragraph" w:styleId="BalloonText">
-    <w:name w:val="Balloon Text"/>
-    <w:basedOn w:val="Normal"/>
-    <w:link w:val="BalloonTextChar"/>
-    <w:uiPriority w:val="99"/>
-    <w:semiHidden/>
-    <w:unhideWhenUsed/>
-    <w:rsid w:val="00BA6853"/>
-    <w:pPr>
-      <w:spacing w:after="0" w:line="240" w:lineRule="auto"/>
-    </w:pPr>
-    <w:rPr>
-      <w:rFonts w:ascii="Tahoma" w:hAnsi="Tahoma" w:cs="Tahoma"/>
-      <w:sz w:val="16"/>
-      <w:szCs w:val="16"/>
-    </w:rPr>
-  </w:style>
-  <w:style w:type="character" w:customStyle="1" w:styleId="BalloonTextChar">
-    <w:name w:val="Balloon Text Char"/>
-    <w:basedOn w:val="DefaultParagraphFont"/>
-    <w:link w:val="BalloonText"/>
-    <w:uiPriority w:val="99"/>
-    <w:semiHidden/>
-    <w:rsid w:val="00BA6853"/>
-    <w:rPr>
-      <w:rFonts w:ascii="Tahoma" w:hAnsi="Tahoma" w:cs="Tahoma"/>
-      <w:sz w:val="16"/>
-      <w:szCs w:val="16"/>
-    </w:rPr>
-  </w:style>
-</w:styles>
-</file>
-
-<file path=word/stylesWithEffects.xml><?xml version="1.0" encoding="utf-8"?>
-<w:styles xmlns:wpc="http://schemas.microsoft.com/office/word/2010/wordprocessingCanvas" xmlns:mc="http://schemas.openxmlformats.org/markup-compatibility/2006" xmlns:o="urn:schemas-microsoft-com:office:office" xmlns:r="http://schemas.openxmlformats.org/officeDocument/2006/relationships" xmlns:m="http://schemas.openxmlformats.org/officeDocument/2006/math" xmlns:v="urn:schemas-microsoft-com:vml" xmlns:wp14="http://schemas.microsoft.com/office/word/2010/wordprocessingDrawing" xmlns:wp="http://schemas.openxmlformats.org/drawingml/2006/wordprocessingDrawing" xmlns:w10="urn:schemas-microsoft-com:office:word" xmlns:w="http://schemas.openxmlformats.org/wordprocessingml/2006/main" xmlns:w14="http://schemas.microsoft.com/office/word/2010/wordml" xmlns:wpg="http://schemas.microsoft.com/office/word/2010/wordprocessingGroup" xmlns:wpi="http://schemas.microsoft.com/office/word/2010/wordprocessingInk" xmlns:wne="http://schemas.microsoft.com/office/word/2006/wordml" xmlns:wps="http://schemas.microsoft.com/office/word/2010/wordprocessingShape" mc:Ignorable="w14 wp14">
-  <w:docDefaults>
-    <w:rPrDefault>
-      <w:rPr>
-        <w:rFonts w:asciiTheme="minorHAnsi" w:eastAsiaTheme="minorHAnsi" w:hAnsiTheme="minorHAnsi" w:cstheme="minorBidi"/>
-        <w:sz w:val="22"/>
-        <w:szCs w:val="22"/>
-        <w:lang w:val="sr-Latn-RS" w:eastAsia="en-US" w:bidi="ar-SA"/>
-      </w:rPr>
-    </w:rPrDefault>
-    <w:pPrDefault>
-      <w:pPr>
-        <w:spacing w:after="200" w:line="276" w:lineRule="auto"/>
-      </w:pPr>
-    </w:pPrDefault>
-  </w:docDefaults>
-  <w:latentStyles w:defLockedState="0" w:defUIPriority="99" w:defSemiHidden="1" w:defUnhideWhenUsed="1" w:defQFormat="0" w:count="267">
-    <w:lsdException w:name="Normal" w:semiHidden="0" w:uiPriority="0" w:unhideWhenUsed="0" w:qFormat="1"/>
-    <w:lsdException w:name="heading 1" w:semiHidden="0" w:uiPriority="9" w:unhideWhenUsed="0" w:qFormat="1"/>
-    <w:lsdException w:name="heading 2" w:uiPriority="9" w:qFormat="1"/>
-    <w:lsdException w:name="heading 3" w:uiPriority="9" w:qFormat="1"/>
-    <w:lsdException w:name="heading 4" w:uiPriority="9" w:qFormat="1"/>
-    <w:lsdException w:name="heading 5" w:uiPriority="9" w:qFormat="1"/>
-    <w:lsdException w:name="heading 6" w:uiPriority="9" w:qFormat="1"/>
-    <w:lsdException w:name="heading 7" w:uiPriority="9" w:qFormat="1"/>
-    <w:lsdException w:name="heading 8" w:uiPriority="9" w:qFormat="1"/>
-    <w:lsdException w:name="heading 9" w:uiPriority="9" w:qFormat="1"/>
-    <w:lsdException w:name="toc 1" w:uiPriority="39"/>
-    <w:lsdException w:name="toc 2" w:uiPriority="39"/>
-    <w:lsdException w:name="toc 3" w:uiPriority="39"/>
-    <w:lsdException w:name="toc 4" w:uiPriority="39"/>
-    <w:lsdException w:name="toc 5" w:uiPriority="39"/>
-    <w:lsdException w:name="toc 6" w:uiPriority="39"/>
-    <w:lsdException w:name="toc 7" w:uiPriority="39"/>
-    <w:lsdException w:name="toc 8" w:uiPriority="39"/>
-    <w:lsdException w:name="toc 9" w:uiPriority="39"/>
-    <w:lsdException w:name="caption" w:uiPriority="35" w:qFormat="1"/>
-    <w:lsdException w:name="Title" w:semiHidden="0" w:uiPriority="10" w:unhideWhenUsed="0" w:qFormat="1"/>
-    <w:lsdException w:name="Default Paragraph Font" w:uiPriority="1"/>
-    <w:lsdException w:name="Subtitle" w:semiHidden="0" w:uiPriority="11" w:unhideWhenUsed="0" w:qFormat="1"/>
-    <w:lsdException w:name="Strong" w:semiHidden="0" w:uiPriority="22" w:unhideWhenUsed="0" w:qFormat="1"/>
-    <w:lsdException w:name="Emphasis" w:semiHidden="0" w:uiPriority="20" w:unhideWhenUsed="0" w:qFormat="1"/>
-    <w:lsdException w:name="Table Grid" w:semiHidden="0" w:uiPriority="59" w:unhideWhenUsed="0"/>
-    <w:lsdException w:name="Placeholder Text" w:unhideWhenUsed="0"/>
-    <w:lsdException w:name="No Spacing" w:semiHidden="0" w:uiPriority="1" w:unhideWhenUsed="0" w:qFormat="1"/>
-    <w:lsdException w:name="Light Shading" w:semiHidden="0" w:uiPriority="60" w:unhideWhenUsed="0"/>
-    <w:lsdException w:name="Light List" w:semiHidden="0" w:uiPriority="61" w:unhideWhenUsed="0"/>
-    <w:lsdException w:name="Light Grid" w:semiHidden="0" w:uiPriority="62" w:unhideWhenUsed="0"/>
-    <w:lsdException w:name="Medium Shading 1" w:semiHidden="0" w:uiPriority="63" w:unhideWhenUsed="0"/>
-    <w:lsdException w:name="Medium Shading 2" w:semiHidden="0" w:uiPriority="64" w:unhideWhenUsed="0"/>
-    <w:lsdException w:name="Medium List 1" w:semiHidden="0" w:uiPriority="65" w:unhideWhenUsed="0"/>
-    <w:lsdException w:name="Medium List 2" w:semiHidden="0" w:uiPriority="66" w:unhideWhenUsed="0"/>
-    <w:lsdException w:name="Medium Grid 1" w:semiHidden="0" w:uiPriority="67" w:unhideWhenUsed="0"/>
-    <w:lsdException w:name="Medium Grid 2" w:semiHidden="0" w:uiPriority="68" w:unhideWhenUsed="0"/>
-    <w:lsdException w:name="Medium Grid 3" w:semiHidden="0" w:uiPriority="69" w:unhideWhenUsed="0"/>
-    <w:lsdException w:name="Dark List" w:semiHidden="0" w:uiPriority="70" w:unhideWhenUsed="0"/>
-    <w:lsdException w:name="Colorful Shading" w:semiHidden="0" w:uiPriority="71" w:unhideWhenUsed="0"/>
-    <w:lsdException w:name="Colorful List" w:semiHidden="0" w:uiPriority="72" w:unhideWhenUsed="0"/>
-    <w:lsdException w:name="Colorful Grid" w:semiHidden="0" w:uiPriority="73" w:unhideWhenUsed="0"/>
-    <w:lsdException w:name="Light Shading Accent 1" w:semiHidden="0" w:uiPriority="60" w:unhideWhenUsed="0"/>
-    <w:lsdException w:name="Light List Accent 1" w:semiHidden="0" w:uiPriority="61" w:unhideWhenUsed="0"/>
-    <w:lsdException w:name="Light Grid Accent 1" w:semiHidden="0" w:uiPriority="62" w:unhideWhenUsed="0"/>
-    <w:lsdException w:name="Medium Shading 1 Accent 1" w:semiHidden="0" w:uiPriority="63" w:unhideWhenUsed="0"/>
-    <w:lsdException w:name="Medium Shading 2 Accent 1" w:semiHidden="0" w:uiPriority="64" w:unhideWhenUsed="0"/>
-    <w:lsdException w:name="Medium List 1 Accent 1" w:semiHidden="0" w:uiPriority="65" w:unhideWhenUsed="0"/>
-    <w:lsdException w:name="Revision" w:unhideWhenUsed="0"/>
-    <w:lsdException w:name="List Paragraph" w:semiHidden="0" w:uiPriority="34" w:unhideWhenUsed="0" w:qFormat="1"/>
-    <w:lsdException w:name="Quote" w:semiHidden="0" w:uiPriority="29" w:unhideWhenUsed="0" w:qFormat="1"/>
-    <w:lsdException w:name="Intense Quote" w:semiHidden="0" w:uiPriority="30" w:unhideWhenUsed="0" w:qFormat="1"/>
-    <w:lsdException w:name="Medium List 2 Accent 1" w:semiHidden="0" w:uiPriority="66" w:unhideWhenUsed="0"/>
-    <w:lsdException w:name="Medium Grid 1 Accent 1" w:semiHidden="0" w:uiPriority="67" w:unhideWhenUsed="0"/>
-    <w:lsdException w:name="Medium Grid 2 Accent 1" w:semiHidden="0" w:uiPriority="68" w:unhideWhenUsed="0"/>
-    <w:lsdException w:name="Medium Grid 3 Accent 1" w:semiHidden="0" w:uiPriority="69" w:unhideWhenUsed="0"/>
-    <w:lsdException w:name="Dark List Accent 1" w:semiHidden="0" w:uiPriority="70" w:unhideWhenUsed="0"/>
-    <w:lsdException w:name="Colorful Shading Accent 1" w:semiHidden="0" w:uiPriority="71" w:unhideWhenUsed="0"/>
-    <w:lsdException w:name="Colorful List Accent 1" w:semiHidden="0" w:uiPriority="72" w:unhideWhenUsed="0"/>
-    <w:lsdException w:name="Colorful Grid Accent 1" w:semiHidden="0" w:uiPriority="73" w:unhideWhenUsed="0"/>
-    <w:lsdException w:name="Light Shading Accent 2" w:semiHidden="0" w:uiPriority="60" w:unhideWhenUsed="0"/>
-    <w:lsdException w:name="Light List Accent 2" w:semiHidden="0" w:uiPriority="61" w:unhideWhenUsed="0"/>
-    <w:lsdException w:name="Light Grid Accent 2" w:semiHidden="0" w:uiPriority="62" w:unhideWhenUsed="0"/>
-    <w:lsdException w:name="Medium Shading 1 Accent 2" w:semiHidden="0" w:uiPriority="63" w:unhideWhenUsed="0"/>
-    <w:lsdException w:name="Medium Shading 2 Accent 2" w:semiHidden="0" w:uiPriority="64" w:unhideWhenUsed="0"/>
-    <w:lsdException w:name="Medium List 1 Accent 2" w:semiHidden="0" w:uiPriority="65" w:unhideWhenUsed="0"/>
-    <w:lsdException w:name="Medium List 2 Accent 2" w:semiHidden="0" w:uiPriority="66" w:unhideWhenUsed="0"/>
-    <w:lsdException w:name="Medium Grid 1 Accent 2" w:semiHidden="0" w:uiPriority="67" w:unhideWhenUsed="0"/>
-    <w:lsdException w:name="Medium Grid 2 Accent 2" w:semiHidden="0" w:uiPriority="68" w:unhideWhenUsed="0"/>
-    <w:lsdException w:name="Medium Grid 3 Accent 2" w:semiHidden="0" w:uiPriority="69" w:unhideWhenUsed="0"/>
-    <w:lsdException w:name="Dark List Accent 2" w:semiHidden="0" w:uiPriority="70" w:unhideWhenUsed="0"/>
-    <w:lsdException w:name="Colorful Shading Accent 2" w:semiHidden="0" w:uiPriority="71" w:unhideWhenUsed="0"/>
-    <w:lsdException w:name="Colorful List Accent 2" w:semiHidden="0" w:uiPriority="72" w:unhideWhenUsed="0"/>
-    <w:lsdException w:name="Colorful Grid Accent 2" w:semiHidden="0" w:uiPriority="73" w:unhideWhenUsed="0"/>
-    <w:lsdException w:name="Light Shading Accent 3" w:semiHidden="0" w:uiPriority="60" w:unhideWhenUsed="0"/>
-    <w:lsdException w:name="Light List Accent 3" w:semiHidden="0" w:uiPriority="61" w:unhideWhenUsed="0"/>
-    <w:lsdException w:name="Light Grid Accent 3" w:semiHidden="0" w:uiPriority="62" w:unhideWhenUsed="0"/>
-    <w:lsdException w:name="Medium Shading 1 Accent 3" w:semiHidden="0" w:uiPriority="63" w:unhideWhenUsed="0"/>
-    <w:lsdException w:name="Medium Shading 2 Accent 3" w:semiHidden="0" w:uiPriority="64" w:unhideWhenUsed="0"/>
-    <w:lsdException w:name="Medium List 1 Accent 3" w:semiHidden="0" w:uiPriority="65" w:unhideWhenUsed="0"/>
-    <w:lsdException w:name="Medium List 2 Accent 3" w:semiHidden="0" w:uiPriority="66" w:unhideWhenUsed="0"/>
-    <w:lsdException w:name="Medium Grid 1 Accent 3" w:semiHidden="0" w:uiPriority="67" w:unhideWhenUsed="0"/>
-    <w:lsdException w:name="Medium Grid 2 Accent 3" w:semiHidden="0" w:uiPriority="68" w:unhideWhenUsed="0"/>
-    <w:lsdException w:name="Medium Grid 3 Accent 3" w:semiHidden="0" w:uiPriority="69" w:unhideWhenUsed="0"/>
-    <w:lsdException w:name="Dark List Accent 3" w:semiHidden="0" w:uiPriority="70" w:unhideWhenUsed="0"/>
-    <w:lsdException w:name="Colorful Shading Accent 3" w:semiHidden="0" w:uiPriority="71" w:unhideWhenUsed="0"/>
-    <w:lsdException w:name="Colorful List Accent 3" w:semiHidden="0" w:uiPriority="72" w:unhideWhenUsed="0"/>
-    <w:lsdException w:name="Colorful Grid Accent 3" w:semiHidden="0" w:uiPriority="73" w:unhideWhenUsed="0"/>
-    <w:lsdException w:name="Light Shading Accent 4" w:semiHidden="0" w:uiPriority="60" w:unhideWhenUsed="0"/>
-    <w:lsdException w:name="Light List Accent 4" w:semiHidden="0" w:uiPriority="61" w:unhideWhenUsed="0"/>
-    <w:lsdException w:name="Light Grid Accent 4" w:semiHidden="0" w:uiPriority="62" w:unhideWhenUsed="0"/>
-    <w:lsdException w:name="Medium Shading 1 Accent 4" w:semiHidden="0" w:uiPriority="63" w:unhideWhenUsed="0"/>
-    <w:lsdException w:name="Medium Shading 2 Accent 4" w:semiHidden="0" w:uiPriority="64" w:unhideWhenUsed="0"/>
-    <w:lsdException w:name="Medium List 1 Accent 4" w:semiHidden="0" w:uiPriority="65" w:unhideWhenUsed="0"/>
-    <w:lsdException w:name="Medium List 2 Accent 4" w:semiHidden="0" w:uiPriority="66" w:unhideWhenUsed="0"/>
-    <w:lsdException w:name="Medium Grid 1 Accent 4" w:semiHidden="0" w:uiPriority="67" w:unhideWhenUsed="0"/>
-    <w:lsdException w:name="Medium Grid 2 Accent 4" w:semiHidden="0" w:uiPriority="68" w:unhideWhenUsed="0"/>
-    <w:lsdException w:name="Medium Grid 3 Accent 4" w:semiHidden="0" w:uiPriority="69" w:unhideWhenUsed="0"/>
-    <w:lsdException w:name="Dark List Accent 4" w:semiHidden="0" w:uiPriority="70" w:unhideWhenUsed="0"/>
-    <w:lsdException w:name="Colorful Shading Accent 4" w:semiHidden="0" w:uiPriority="71" w:unhideWhenUsed="0"/>
-    <w:lsdException w:name="Colorful List Accent 4" w:semiHidden="0" w:uiPriority="72" w:unhideWhenUsed="0"/>
-    <w:lsdException w:name="Colorful Grid Accent 4" w:semiHidden="0" w:uiPriority="73" w:unhideWhenUsed="0"/>
-    <w:lsdException w:name="Light Shading Accent 5" w:semiHidden="0" w:uiPriority="60" w:unhideWhenUsed="0"/>
-    <w:lsdException w:name="Light List Accent 5" w:semiHidden="0" w:uiPriority="61" w:unhideWhenUsed="0"/>
-    <w:lsdException w:name="Light Grid Accent 5" w:semiHidden="0" w:uiPriority="62" w:unhideWhenUsed="0"/>
-    <w:lsdException w:name="Medium Shading 1 Accent 5" w:semiHidden="0" w:uiPriority="63" w:unhideWhenUsed="0"/>
-    <w:lsdException w:name="Medium Shading 2 Accent 5" w:semiHidden="0" w:uiPriority="64" w:unhideWhenUsed="0"/>
-    <w:lsdException w:name="Medium List 1 Accent 5" w:semiHidden="0" w:uiPriority="65" w:unhideWhenUsed="0"/>
-    <w:lsdException w:name="Medium List 2 Accent 5" w:semiHidden="0" w:uiPriority="66" w:unhideWhenUsed="0"/>
-    <w:lsdException w:name="Medium Grid 1 Accent 5" w:semiHidden="0" w:uiPriority="67" w:unhideWhenUsed="0"/>
-    <w:lsdException w:name="Medium Grid 2 Accent 5" w:semiHidden="0" w:uiPriority="68" w:unhideWhenUsed="0"/>
-    <w:lsdException w:name="Medium Grid 3 Accent 5" w:semiHidden="0" w:uiPriority="69" w:unhideWhenUsed="0"/>
-    <w:lsdException w:name="Dark List Accent 5" w:semiHidden="0" w:uiPriority="70" w:unhideWhenUsed="0"/>
-    <w:lsdException w:name="Colorful Shading Accent 5" w:semiHidden="0" w:uiPriority="71" w:unhideWhenUsed="0"/>
-    <w:lsdException w:name="Colorful List Accent 5" w:semiHidden="0" w:uiPriority="72" w:unhideWhenUsed="0"/>
-    <w:lsdException w:name="Colorful Grid Accent 5" w:semiHidden="0" w:uiPriority="73" w:unhideWhenUsed="0"/>
-    <w:lsdException w:name="Light Shading Accent 6" w:semiHidden="0" w:uiPriority="60" w:unhideWhenUsed="0"/>
-    <w:lsdException w:name="Light List Accent 6" w:semiHidden="0" w:uiPriority="61" w:unhideWhenUsed="0"/>
-    <w:lsdException w:name="Light Grid Accent 6" w:semiHidden="0" w:uiPriority="62" w:unhideWhenUsed="0"/>
-    <w:lsdException w:name="Medium Shading 1 Accent 6" w:semiHidden="0" w:uiPriority="63" w:unhideWhenUsed="0"/>
-    <w:lsdException w:name="Medium Shading 2 Accent 6" w:semiHidden="0" w:uiPriority="64" w:unhideWhenUsed="0"/>
-    <w:lsdException w:name="Medium List 1 Accent 6" w:semiHidden="0" w:uiPriority="65" w:unhideWhenUsed="0"/>
-    <w:lsdException w:name="Medium List 2 Accent 6" w:semiHidden="0" w:uiPriority="66" w:unhideWhenUsed="0"/>
-    <w:lsdException w:name="Medium Grid 1 Accent 6" w:semiHidden="0" w:uiPriority="67" w:unhideWhenUsed="0"/>
-    <w:lsdException w:name="Medium Grid 2 Accent 6" w:semiHidden="0" w:uiPriority="68" w:unhideWhenUsed="0"/>
-    <w:lsdException w:name="Medium Grid 3 Accent 6" w:semiHidden="0" w:uiPriority="69" w:unhideWhenUsed="0"/>
-    <w:lsdException w:name="Dark List Accent 6" w:semiHidden="0" w:uiPriority="70" w:unhideWhenUsed="0"/>
-    <w:lsdException w:name="Colorful Shading Accent 6" w:semiHidden="0" w:uiPriority="71" w:unhideWhenUsed="0"/>
-    <w:lsdException w:name="Colorful List Accent 6" w:semiHidden="0" w:uiPriority="72" w:unhideWhenUsed="0"/>
-    <w:lsdException w:name="Colorful Grid Accent 6" w:semiHidden="0" w:uiPriority="73" w:unhideWhenUsed="0"/>
-    <w:lsdException w:name="Subtle Emphasis" w:semiHidden="0" w:uiPriority="19" w:unhideWhenUsed="0" w:qFormat="1"/>
-    <w:lsdException w:name="Intense Emphasis" w:semiHidden="0" w:uiPriority="21" w:unhideWhenUsed="0" w:qFormat="1"/>
-    <w:lsdException w:name="Subtle Reference" w:semiHidden="0" w:uiPriority="31" w:unhideWhenUsed="0" w:qFormat="1"/>
-    <w:lsdException w:name="Intense Reference" w:semiHidden="0" w:uiPriority="32" w:unhideWhenUsed="0" w:qFormat="1"/>
-    <w:lsdException w:name="Book Title" w:semiHidden="0" w:uiPriority="33" w:unhideWhenUsed="0" w:qFormat="1"/>
-    <w:lsdException w:name="Bibliography" w:uiPriority="37"/>
-    <w:lsdException w:name="TOC Heading" w:uiPriority="39" w:qFormat="1"/>
+  <w:latentStyles w:defLockedState="0" w:defUIPriority="99" w:defSemiHidden="0" w:defUnhideWhenUsed="0" w:defQFormat="0" w:count="376">
+    <w:lsdException w:name="Normal" w:uiPriority="0" w:qFormat="1"/>
+    <w:lsdException w:name="heading 1" w:uiPriority="9" w:qFormat="1"/>
+    <w:lsdException w:name="heading 2" w:semiHidden="1" w:uiPriority="9" w:unhideWhenUsed="1" w:qFormat="1"/>
+    <w:lsdException w:name="heading 3" w:semiHidden="1" w:uiPriority="9" w:unhideWhenUsed="1" w:qFormat="1"/>
+    <w:lsdException w:name="heading 4" w:semiHidden="1" w:uiPriority="9" w:unhideWhenUsed="1" w:qFormat="1"/>
+    <w:lsdException w:name="heading 5" w:semiHidden="1" w:uiPriority="9" w:unhideWhenUsed="1" w:qFormat="1"/>
+    <w:lsdException w:name="heading 6" w:semiHidden="1" w:uiPriority="9" w:unhideWhenUsed="1" w:qFormat="1"/>
+    <w:lsdException w:name="heading 7" w:semiHidden="1" w:uiPriority="9" w:unhideWhenUsed="1" w:qFormat="1"/>
+    <w:lsdException w:name="heading 8" w:semiHidden="1" w:uiPriority="9" w:unhideWhenUsed="1" w:qFormat="1"/>
+    <w:lsdException w:name="heading 9" w:semiHidden="1" w:uiPriority="9" w:unhideWhenUsed="1" w:qFormat="1"/>
+    <w:lsdException w:name="index 1" w:semiHidden="1" w:unhideWhenUsed="1"/>
+    <w:lsdException w:name="index 2" w:semiHidden="1" w:unhideWhenUsed="1"/>
+    <w:lsdException w:name="index 3" w:semiHidden="1" w:unhideWhenUsed="1"/>
+    <w:lsdException w:name="index 4" w:semiHidden="1" w:unhideWhenUsed="1"/>
+    <w:lsdException w:name="index 5" w:semiHidden="1" w:unhideWhenUsed="1"/>
+    <w:lsdException w:name="index 6" w:semiHidden="1" w:unhideWhenUsed="1"/>
+    <w:lsdException w:name="index 7" w:semiHidden="1" w:unhideWhenUsed="1"/>
+    <w:lsdException w:name="index 8" w:semiHidden="1" w:unhideWhenUsed="1"/>
+    <w:lsdException w:name="index 9" w:semiHidden="1" w:unhideWhenUsed="1"/>
+    <w:lsdException w:name="toc 1" w:semiHidden="1" w:uiPriority="39" w:unhideWhenUsed="1"/>
+    <w:lsdException w:name="toc 2" w:semiHidden="1" w:uiPriority="39" w:unhideWhenUsed="1"/>
+    <w:lsdException w:name="toc 3" w:semiHidden="1" w:uiPriority="39" w:unhideWhenUsed="1"/>
+    <w:lsdException w:name="toc 4" w:semiHidden="1" w:uiPriority="39" w:unhideWhenUsed="1"/>
+    <w:lsdException w:name="toc 5" w:semiHidden="1" w:uiPriority="39" w:unhideWhenUsed="1"/>
+    <w:lsdException w:name="toc 6" w:semiHidden="1" w:uiPriority="39" w:unhideWhenUsed="1"/>
+    <w:lsdException w:name="toc 7" w:semiHidden="1" w:uiPriority="39" w:unhideWhenUsed="1"/>
+    <w:lsdException w:name="toc 8" w:semiHidden="1" w:uiPriority="39" w:unhideWhenUsed="1"/>
+    <w:lsdException w:name="toc 9" w:semiHidden="1" w:uiPriority="39" w:unhideWhenUsed="1"/>
+    <w:lsdException w:name="Normal Indent" w:semiHidden="1" w:unhideWhenUsed="1"/>
+    <w:lsdException w:name="footnote text" w:semiHidden="1" w:unhideWhenUsed="1"/>
+    <w:lsdException w:name="annotation text" w:semiHidden="1" w:unhideWhenUsed="1"/>
+    <w:lsdException w:name="header" w:semiHidden="1" w:unhideWhenUsed="1"/>
+    <w:lsdException w:name="footer" w:semiHidden="1" w:unhideWhenUsed="1"/>
+    <w:lsdException w:name="index heading" w:semiHidden="1" w:unhideWhenUsed="1"/>
+    <w:lsdException w:name="caption" w:semiHidden="1" w:uiPriority="35" w:unhideWhenUsed="1" w:qFormat="1"/>
+    <w:lsdException w:name="table of figures" w:semiHidden="1" w:unhideWhenUsed="1"/>
+    <w:lsdException w:name="envelope address" w:semiHidden="1" w:unhideWhenUsed="1"/>
+    <w:lsdException w:name="envelope return" w:semiHidden="1" w:unhideWhenUsed="1"/>
+    <w:lsdException w:name="footnote reference" w:semiHidden="1" w:unhideWhenUsed="1"/>
+    <w:lsdException w:name="annotation reference" w:semiHidden="1" w:unhideWhenUsed="1"/>
+    <w:lsdException w:name="line number" w:semiHidden="1" w:unhideWhenUsed="1"/>
+    <w:lsdException w:name="page number" w:semiHidden="1" w:unhideWhenUsed="1"/>
+    <w:lsdException w:name="endnote reference" w:semiHidden="1" w:unhideWhenUsed="1"/>
+    <w:lsdException w:name="endnote text" w:semiHidden="1" w:unhideWhenUsed="1"/>
+    <w:lsdException w:name="table of authorities" w:semiHidden="1" w:unhideWhenUsed="1"/>
+    <w:lsdException w:name="macro" w:semiHidden="1" w:unhideWhenUsed="1"/>
+    <w:lsdException w:name="toa heading" w:semiHidden="1" w:unhideWhenUsed="1"/>
+    <w:lsdException w:name="List" w:semiHidden="1" w:unhideWhenUsed="1"/>
+    <w:lsdException w:name="List Bullet" w:semiHidden="1" w:unhideWhenUsed="1"/>
+    <w:lsdException w:name="List Number" w:semiHidden="1" w:unhideWhenUsed="1"/>
+    <w:lsdException w:name="List 2" w:semiHidden="1" w:unhideWhenUsed="1"/>
+    <w:lsdException w:name="List 3" w:semiHidden="1" w:unhideWhenUsed="1"/>
+    <w:lsdException w:name="List 4" w:semiHidden="1" w:unhideWhenUsed="1"/>
+    <w:lsdException w:name="List 5" w:semiHidden="1" w:unhideWhenUsed="1"/>
+    <w:lsdException w:name="List Bullet 2" w:semiHidden="1" w:unhideWhenUsed="1"/>
+    <w:lsdException w:name="List Bullet 3" w:semiHidden="1" w:unhideWhenUsed="1"/>
+    <w:lsdException w:name="List Bullet 4" w:semiHidden="1" w:unhideWhenUsed="1"/>
+    <w:lsdException w:name="List Bullet 5" w:semiHidden="1" w:unhideWhenUsed="1"/>
+    <w:lsdException w:name="List Number 2" w:semiHidden="1" w:unhideWhenUsed="1"/>
+    <w:lsdException w:name="List Number 3" w:semiHidden="1" w:unhideWhenUsed="1"/>
+    <w:lsdException w:name="List Number 4" w:semiHidden="1" w:unhideWhenUsed="1"/>
+    <w:lsdException w:name="List Number 5" w:semiHidden="1" w:unhideWhenUsed="1"/>
+    <w:lsdException w:name="Title" w:uiPriority="10" w:qFormat="1"/>
+    <w:lsdException w:name="Closing" w:semiHidden="1" w:unhideWhenUsed="1"/>
+    <w:lsdException w:name="Signature" w:semiHidden="1" w:unhideWhenUsed="1"/>
+    <w:lsdException w:name="Default Paragraph Font" w:semiHidden="1" w:uiPriority="1" w:unhideWhenUsed="1"/>
+    <w:lsdException w:name="Body Text" w:semiHidden="1" w:unhideWhenUsed="1"/>
+    <w:lsdException w:name="Body Text Indent" w:semiHidden="1" w:unhideWhenUsed="1"/>
+    <w:lsdException w:name="List Continue" w:semiHidden="1" w:unhideWhenUsed="1"/>
+    <w:lsdException w:name="List Continue 2" w:semiHidden="1" w:unhideWhenUsed="1"/>
+    <w:lsdException w:name="List Continue 3" w:semiHidden="1" w:unhideWhenUsed="1"/>
+    <w:lsdException w:name="List Continue 4" w:semiHidden="1" w:unhideWhenUsed="1"/>
+    <w:lsdException w:name="List Continue 5" w:semiHidden="1" w:unhideWhenUsed="1"/>
+    <w:lsdException w:name="Message Header" w:semiHidden="1" w:unhideWhenUsed="1"/>
+    <w:lsdException w:name="Subtitle" w:uiPriority="11" w:qFormat="1"/>
+    <w:lsdException w:name="Salutation" w:semiHidden="1" w:unhideWhenUsed="1"/>
+    <w:lsdException w:name="Date" w:semiHidden="1" w:unhideWhenUsed="1"/>
+    <w:lsdException w:name="Body Text First Indent" w:semiHidden="1" w:unhideWhenUsed="1"/>
+    <w:lsdException w:name="Body Text First Indent 2" w:semiHidden="1" w:unhideWhenUsed="1"/>
+    <w:lsdException w:name="Note Heading" w:semiHidden="1" w:unhideWhenUsed="1"/>
+    <w:lsdException w:name="Body Text 2" w:semiHidden="1" w:unhideWhenUsed="1"/>
+    <w:lsdException w:name="Body Text 3" w:semiHidden="1" w:unhideWhenUsed="1"/>
+    <w:lsdException w:name="Body Text Indent 2" w:semiHidden="1" w:unhideWhenUsed="1"/>
+    <w:lsdException w:name="Body Text Indent 3" w:semiHidden="1" w:unhideWhenUsed="1"/>
+    <w:lsdException w:name="Block Text" w:semiHidden="1" w:unhideWhenUsed="1"/>
+    <w:lsdException w:name="Hyperlink" w:semiHidden="1" w:unhideWhenUsed="1"/>
+    <w:lsdException w:name="FollowedHyperlink" w:semiHidden="1" w:unhideWhenUsed="1"/>
+    <w:lsdException w:name="Strong" w:uiPriority="22" w:qFormat="1"/>
+    <w:lsdException w:name="Emphasis" w:uiPriority="20" w:qFormat="1"/>
+    <w:lsdException w:name="Document Map" w:semiHidden="1" w:unhideWhenUsed="1"/>
+    <w:lsdException w:name="Plain Text" w:semiHidden="1" w:unhideWhenUsed="1"/>
+    <w:lsdException w:name="E-mail Signature" w:semiHidden="1" w:unhideWhenUsed="1"/>
+    <w:lsdException w:name="HTML Top of Form" w:semiHidden="1" w:unhideWhenUsed="1"/>
+    <w:lsdException w:name="HTML Bottom of Form" w:semiHidden="1" w:unhideWhenUsed="1"/>
+    <w:lsdException w:name="Normal (Web)" w:semiHidden="1" w:unhideWhenUsed="1"/>
+    <w:lsdException w:name="HTML Acronym" w:semiHidden="1" w:unhideWhenUsed="1"/>
+    <w:lsdException w:name="HTML Address" w:semiHidden="1" w:unhideWhenUsed="1"/>
+    <w:lsdException w:name="HTML Cite" w:semiHidden="1" w:unhideWhenUsed="1"/>
+    <w:lsdException w:name="HTML Code" w:semiHidden="1" w:unhideWhenUsed="1"/>
+    <w:lsdException w:name="HTML Definition" w:semiHidden="1" w:unhideWhenUsed="1"/>
+    <w:lsdException w:name="HTML Keyboard" w:semiHidden="1" w:unhideWhenUsed="1"/>
+    <w:lsdException w:name="HTML Preformatted" w:semiHidden="1" w:unhideWhenUsed="1"/>
+    <w:lsdException w:name="HTML Sample" w:semiHidden="1" w:unhideWhenUsed="1"/>
+    <w:lsdException w:name="HTML Typewriter" w:semiHidden="1" w:unhideWhenUsed="1"/>
+    <w:lsdException w:name="HTML Variable" w:semiHidden="1" w:unhideWhenUsed="1"/>
+    <w:lsdException w:name="Normal Table" w:semiHidden="1" w:unhideWhenUsed="1"/>
+    <w:lsdException w:name="annotation subject" w:semiHidden="1" w:unhideWhenUsed="1"/>
+    <w:lsdException w:name="No List" w:semiHidden="1" w:unhideWhenUsed="1"/>
+    <w:lsdException w:name="Outline List 1" w:semiHidden="1" w:unhideWhenUsed="1"/>
+    <w:lsdException w:name="Outline List 2" w:semiHidden="1" w:unhideWhenUsed="1"/>
+    <w:lsdException w:name="Outline List 3" w:semiHidden="1" w:unhideWhenUsed="1"/>
+    <w:lsdException w:name="Table Simple 1" w:semiHidden="1" w:unhideWhenUsed="1"/>
+    <w:lsdException w:name="Table Simple 2" w:semiHidden="1" w:unhideWhenUsed="1"/>
+    <w:lsdException w:name="Table Simple 3" w:semiHidden="1" w:unhideWhenUsed="1"/>
+    <w:lsdException w:name="Table Classic 1" w:semiHidden="1" w:unhideWhenUsed="1"/>
+    <w:lsdException w:name="Table Classic 2" w:semiHidden="1" w:unhideWhenUsed="1"/>
+    <w:lsdException w:name="Table Classic 3" w:semiHidden="1" w:unhideWhenUsed="1"/>
+    <w:lsdException w:name="Table Classic 4" w:semiHidden="1" w:unhideWhenUsed="1"/>
+    <w:lsdException w:name="Table Colorful 1" w:semiHidden="1" w:unhideWhenUsed="1"/>
+    <w:lsdException w:name="Table Colorful 2" w:semiHidden="1" w:unhideWhenUsed="1"/>
+    <w:lsdException w:name="Table Colorful 3" w:semiHidden="1" w:unhideWhenUsed="1"/>
+    <w:lsdException w:name="Table Columns 1" w:semiHidden="1" w:unhideWhenUsed="1"/>
+    <w:lsdException w:name="Table Columns 2" w:semiHidden="1" w:unhideWhenUsed="1"/>
+    <w:lsdException w:name="Table Columns 3" w:semiHidden="1" w:unhideWhenUsed="1"/>
+    <w:lsdException w:name="Table Columns 4" w:semiHidden="1" w:unhideWhenUsed="1"/>
+    <w:lsdException w:name="Table Columns 5" w:semiHidden="1" w:unhideWhenUsed="1"/>
+    <w:lsdException w:name="Table Grid 1" w:semiHidden="1" w:unhideWhenUsed="1"/>
+    <w:lsdException w:name="Table Grid 2" w:semiHidden="1" w:unhideWhenUsed="1"/>
+    <w:lsdException w:name="Table Grid 3" w:semiHidden="1" w:unhideWhenUsed="1"/>
+    <w:lsdException w:name="Table Grid 4" w:semiHidden="1" w:unhideWhenUsed="1"/>
+    <w:lsdException w:name="Table Grid 5" w:semiHidden="1" w:unhideWhenUsed="1"/>
+    <w:lsdException w:name="Table Grid 6" w:semiHidden="1" w:unhideWhenUsed="1"/>
+    <w:lsdException w:name="Table Grid 7" w:semiHidden="1" w:unhideWhenUsed="1"/>
+    <w:lsdException w:name="Table Grid 8" w:semiHidden="1" w:unhideWhenUsed="1"/>
+    <w:lsdException w:name="Table List 1" w:semiHidden="1" w:unhideWhenUsed="1"/>
+    <w:lsdException w:name="Table List 2" w:semiHidden="1" w:unhideWhenUsed="1"/>
+    <w:lsdException w:name="Table List 3" w:semiHidden="1" w:unhideWhenUsed="1"/>
+    <w:lsdException w:name="Table List 4" w:semiHidden="1" w:unhideWhenUsed="1"/>
+    <w:lsdException w:name="Table List 5" w:semiHidden="1" w:unhideWhenUsed="1"/>
+    <w:lsdException w:name="Table List 6" w:semiHidden="1" w:unhideWhenUsed="1"/>
+    <w:lsdException w:name="Table List 7" w:semiHidden="1" w:unhideWhenUsed="1"/>
+    <w:lsdException w:name="Table List 8" w:semiHidden="1" w:unhideWhenUsed="1"/>
+    <w:lsdException w:name="Table 3D effects 1" w:semiHidden="1" w:unhideWhenUsed="1"/>
+    <w:lsdException w:name="Table 3D effects 2" w:semiHidden="1" w:unhideWhenUsed="1"/>
+    <w:lsdException w:name="Table 3D effects 3" w:semiHidden="1" w:unhideWhenUsed="1"/>
+    <w:lsdException w:name="Table Contemporary" w:semiHidden="1" w:unhideWhenUsed="1"/>
+    <w:lsdException w:name="Table Elegant" w:semiHidden="1" w:unhideWhenUsed="1"/>
+    <w:lsdException w:name="Table Professional" w:semiHidden="1" w:unhideWhenUsed="1"/>
+    <w:lsdException w:name="Table Subtle 1" w:semiHidden="1" w:unhideWhenUsed="1"/>
+    <w:lsdException w:name="Table Subtle 2" w:semiHidden="1" w:unhideWhenUsed="1"/>
+    <w:lsdException w:name="Table Web 1" w:semiHidden="1" w:unhideWhenUsed="1"/>
+    <w:lsdException w:name="Table Web 2" w:semiHidden="1" w:unhideWhenUsed="1"/>
+    <w:lsdException w:name="Table Web 3" w:semiHidden="1" w:unhideWhenUsed="1"/>
+    <w:lsdException w:name="Balloon Text" w:semiHidden="1" w:unhideWhenUsed="1"/>
+    <w:lsdException w:name="Table Grid" w:semiHidden="1" w:uiPriority="59" w:unhideWhenUsed="1"/>
+    <w:lsdException w:name="Table Theme" w:semiHidden="1" w:unhideWhenUsed="1"/>
+    <w:lsdException w:name="Placeholder Text" w:semiHidden="1"/>
+    <w:lsdException w:name="No Spacing" w:uiPriority="1" w:qFormat="1"/>
+    <w:lsdException w:name="Light Shading" w:uiPriority="60"/>
+    <w:lsdException w:name="Light List" w:uiPriority="61"/>
+    <w:lsdException w:name="Light Grid" w:uiPriority="62"/>
+    <w:lsdException w:name="Medium Shading 1" w:uiPriority="63"/>
+    <w:lsdException w:name="Medium Shading 2" w:uiPriority="64"/>
+    <w:lsdException w:name="Medium List 1" w:uiPriority="65"/>
+    <w:lsdException w:name="Medium List 2" w:uiPriority="66"/>
+    <w:lsdException w:name="Medium Grid 1" w:uiPriority="67"/>
+    <w:lsdException w:name="Medium Grid 2" w:uiPriority="68"/>
+    <w:lsdException w:name="Medium Grid 3" w:uiPriority="69"/>
+    <w:lsdException w:name="Dark List" w:uiPriority="70"/>
+    <w:lsdException w:name="Colorful Shading" w:uiPriority="71"/>
+    <w:lsdException w:name="Colorful List" w:uiPriority="72"/>
+    <w:lsdException w:name="Colorful Grid" w:uiPriority="73"/>
+    <w:lsdException w:name="Light Shading Accent 1" w:uiPriority="60"/>
+    <w:lsdException w:name="Light List Accent 1" w:uiPriority="61"/>
+    <w:lsdException w:name="Light Grid Accent 1" w:uiPriority="62"/>
+    <w:lsdException w:name="Medium Shading 1 Accent 1" w:uiPriority="63"/>
+    <w:lsdException w:name="Medium Shading 2 Accent 1" w:uiPriority="64"/>
+    <w:lsdException w:name="Medium List 1 Accent 1" w:uiPriority="65"/>
+    <w:lsdException w:name="Revision" w:semiHidden="1"/>
+    <w:lsdException w:name="List Paragraph" w:uiPriority="34" w:qFormat="1"/>
+    <w:lsdException w:name="Quote" w:uiPriority="29" w:qFormat="1"/>
+    <w:lsdException w:name="Intense Quote" w:uiPriority="30" w:qFormat="1"/>
+    <w:lsdException w:name="Medium List 2 Accent 1" w:uiPriority="66"/>
+    <w:lsdException w:name="Medium Grid 1 Accent 1" w:uiPriority="67"/>
+    <w:lsdException w:name="Medium Grid 2 Accent 1" w:uiPriority="68"/>
+    <w:lsdException w:name="Medium Grid 3 Accent 1" w:uiPriority="69"/>
+    <w:lsdException w:name="Dark List Accent 1" w:uiPriority="70"/>
+    <w:lsdException w:name="Colorful Shading Accent 1" w:uiPriority="71"/>
+    <w:lsdException w:name="Colorful List Accent 1" w:uiPriority="72"/>
+    <w:lsdException w:name="Colorful Grid Accent 1" w:uiPriority="73"/>
+    <w:lsdException w:name="Light Shading Accent 2" w:uiPriority="60"/>
+    <w:lsdException w:name="Light List Accent 2" w:uiPriority="61"/>
+    <w:lsdException w:name="Light Grid Accent 2" w:uiPriority="62"/>
+    <w:lsdException w:name="Medium Shading 1 Accent 2" w:uiPriority="63"/>
+    <w:lsdException w:name="Medium Shading 2 Accent 2" w:uiPriority="64"/>
+    <w:lsdException w:name="Medium List 1 Accent 2" w:uiPriority="65"/>
+    <w:lsdException w:name="Medium List 2 Accent 2" w:uiPriority="66"/>
+    <w:lsdException w:name="Medium Grid 1 Accent 2" w:uiPriority="67"/>
+    <w:lsdException w:name="Medium Grid 2 Accent 2" w:uiPriority="68"/>
+    <w:lsdException w:name="Medium Grid 3 Accent 2" w:uiPriority="69"/>
+    <w:lsdException w:name="Dark List Accent 2" w:uiPriority="70"/>
+    <w:lsdException w:name="Colorful Shading Accent 2" w:uiPriority="71"/>
+    <w:lsdException w:name="Colorful List Accent 2" w:uiPriority="72"/>
+    <w:lsdException w:name="Colorful Grid Accent 2" w:uiPriority="73"/>
+    <w:lsdException w:name="Light Shading Accent 3" w:uiPriority="60"/>
+    <w:lsdException w:name="Light List Accent 3" w:uiPriority="61"/>
+    <w:lsdException w:name="Light Grid Accent 3" w:uiPriority="62"/>
+    <w:lsdException w:name="Medium Shading 1 Accent 3" w:uiPriority="63"/>
+    <w:lsdException w:name="Medium Shading 2 Accent 3" w:uiPriority="64"/>
+    <w:lsdException w:name="Medium List 1 Accent 3" w:uiPriority="65"/>
+    <w:lsdException w:name="Medium List 2 Accent 3" w:uiPriority="66"/>
+    <w:lsdException w:name="Medium Grid 1 Accent 3" w:uiPriority="67"/>
+    <w:lsdException w:name="Medium Grid 2 Accent 3" w:uiPriority="68"/>
+    <w:lsdException w:name="Medium Grid 3 Accent 3" w:uiPriority="69"/>
+    <w:lsdException w:name="Dark List Accent 3" w:uiPriority="70"/>
+    <w:lsdException w:name="Colorful Shading Accent 3" w:uiPriority="71"/>
+    <w:lsdException w:name="Colorful List Accent 3" w:uiPriority="72"/>
+    <w:lsdException w:name="Colorful Grid Accent 3" w:uiPriority="73"/>
+    <w:lsdException w:name="Light Shading Accent 4" w:uiPriority="60"/>
+    <w:lsdException w:name="Light List Accent 4" w:uiPriority="61"/>
+    <w:lsdException w:name="Light Grid Accent 4" w:uiPriority="62"/>
+    <w:lsdException w:name="Medium Shading 1 Accent 4" w:uiPriority="63"/>
+    <w:lsdException w:name="Medium Shading 2 Accent 4" w:uiPriority="64"/>
+    <w:lsdException w:name="Medium List 1 Accent 4" w:uiPriority="65"/>
+    <w:lsdException w:name="Medium List 2 Accent 4" w:uiPriority="66"/>
+    <w:lsdException w:name="Medium Grid 1 Accent 4" w:uiPriority="67"/>
+    <w:lsdException w:name="Medium Grid 2 Accent 4" w:uiPriority="68"/>
+    <w:lsdException w:name="Medium Grid 3 Accent 4" w:uiPriority="69"/>
+    <w:lsdException w:name="Dark List Accent 4" w:uiPriority="70"/>
+    <w:lsdException w:name="Colorful Shading Accent 4" w:uiPriority="71"/>
+    <w:lsdException w:name="Colorful List Accent 4" w:uiPriority="72"/>
+    <w:lsdException w:name="Colorful Grid Accent 4" w:uiPriority="73"/>
+    <w:lsdException w:name="Light Shading Accent 5" w:uiPriority="60"/>
+    <w:lsdException w:name="Light List Accent 5" w:uiPriority="61"/>
+    <w:lsdException w:name="Light Grid Accent 5" w:uiPriority="62"/>
+    <w:lsdException w:name="Medium Shading 1 Accent 5" w:uiPriority="63"/>
+    <w:lsdException w:name="Medium Shading 2 Accent 5" w:uiPriority="64"/>
+    <w:lsdException w:name="Medium List 1 Accent 5" w:uiPriority="65"/>
+    <w:lsdException w:name="Medium List 2 Accent 5" w:uiPriority="66"/>
+    <w:lsdException w:name="Medium Grid 1 Accent 5" w:uiPriority="67"/>
+    <w:lsdException w:name="Medium Grid 2 Accent 5" w:uiPriority="68"/>
+    <w:lsdException w:name="Medium Grid 3 Accent 5" w:uiPriority="69"/>
+    <w:lsdException w:name="Dark List Accent 5" w:uiPriority="70"/>
+    <w:lsdException w:name="Colorful Shading Accent 5" w:uiPriority="71"/>
+    <w:lsdException w:name="Colorful List Accent 5" w:uiPriority="72"/>
+    <w:lsdException w:name="Colorful Grid Accent 5" w:uiPriority="73"/>
+    <w:lsdException w:name="Light Shading Accent 6" w:uiPriority="60"/>
+    <w:lsdException w:name="Light List Accent 6" w:uiPriority="61"/>
+    <w:lsdException w:name="Light Grid Accent 6" w:uiPriority="62"/>
+    <w:lsdException w:name="Medium Shading 1 Accent 6" w:uiPriority="63"/>
+    <w:lsdException w:name="Medium Shading 2 Accent 6" w:uiPriority="64"/>
+    <w:lsdException w:name="Medium List 1 Accent 6" w:uiPriority="65"/>
+    <w:lsdException w:name="Medium List 2 Accent 6" w:uiPriority="66"/>
+    <w:lsdException w:name="Medium Grid 1 Accent 6" w:uiPriority="67"/>
+    <w:lsdException w:name="Medium Grid 2 Accent 6" w:uiPriority="68"/>
+    <w:lsdException w:name="Medium Grid 3 Accent 6" w:uiPriority="69"/>
+    <w:lsdException w:name="Dark List Accent 6" w:uiPriority="70"/>
+    <w:lsdException w:name="Colorful Shading Accent 6" w:uiPriority="71"/>
+    <w:lsdException w:name="Colorful List Accent 6" w:uiPriority="72"/>
+    <w:lsdException w:name="Colorful Grid Accent 6" w:uiPriority="73"/>
+    <w:lsdException w:name="Subtle Emphasis" w:uiPriority="19" w:qFormat="1"/>
+    <w:lsdException w:name="Intense Emphasis" w:uiPriority="21" w:qFormat="1"/>
+    <w:lsdException w:name="Subtle Reference" w:uiPriority="31" w:qFormat="1"/>
+    <w:lsdException w:name="Intense Reference" w:uiPriority="32" w:qFormat="1"/>
+    <w:lsdException w:name="Book Title" w:uiPriority="33" w:qFormat="1"/>
+    <w:lsdException w:name="Bibliography" w:semiHidden="1" w:uiPriority="37" w:unhideWhenUsed="1"/>
+    <w:lsdException w:name="TOC Heading" w:semiHidden="1" w:uiPriority="39" w:unhideWhenUsed="1" w:qFormat="1"/>
+    <w:lsdException w:name="Plain Table 1" w:uiPriority="41"/>
+    <w:lsdException w:name="Plain Table 2" w:uiPriority="42"/>
+    <w:lsdException w:name="Plain Table 3" w:uiPriority="43"/>
+    <w:lsdException w:name="Plain Table 4" w:uiPriority="44"/>
+    <w:lsdException w:name="Plain Table 5" w:uiPriority="45"/>
+    <w:lsdException w:name="Grid Table Light" w:uiPriority="40"/>
+    <w:lsdException w:name="Grid Table 1 Light" w:uiPriority="46"/>
+    <w:lsdException w:name="Grid Table 2" w:uiPriority="47"/>
+    <w:lsdException w:name="Grid Table 3" w:uiPriority="48"/>
+    <w:lsdException w:name="Grid Table 4" w:uiPriority="49"/>
+    <w:lsdException w:name="Grid Table 5 Dark" w:uiPriority="50"/>
+    <w:lsdException w:name="Grid Table 6 Colorful" w:uiPriority="51"/>
+    <w:lsdException w:name="Grid Table 7 Colorful" w:uiPriority="52"/>
+    <w:lsdException w:name="Grid Table 1 Light Accent 1" w:uiPriority="46"/>
+    <w:lsdException w:name="Grid Table 2 Accent 1" w:uiPriority="47"/>
+    <w:lsdException w:name="Grid Table 3 Accent 1" w:uiPriority="48"/>
+    <w:lsdException w:name="Grid Table 4 Accent 1" w:uiPriority="49"/>
+    <w:lsdException w:name="Grid Table 5 Dark Accent 1" w:uiPriority="50"/>
+    <w:lsdException w:name="Grid Table 6 Colorful Accent 1" w:uiPriority="51"/>
+    <w:lsdException w:name="Grid Table 7 Colorful Accent 1" w:uiPriority="52"/>
+    <w:lsdException w:name="Grid Table 1 Light Accent 2" w:uiPriority="46"/>
+    <w:lsdException w:name="Grid Table 2 Accent 2" w:uiPriority="47"/>
+    <w:lsdException w:name="Grid Table 3 Accent 2" w:uiPriority="48"/>
+    <w:lsdException w:name="Grid Table 4 Accent 2" w:uiPriority="49"/>
+    <w:lsdException w:name="Grid Table 5 Dark Accent 2" w:uiPriority="50"/>
+    <w:lsdException w:name="Grid Table 6 Colorful Accent 2" w:uiPriority="51"/>
+    <w:lsdException w:name="Grid Table 7 Colorful Accent 2" w:uiPriority="52"/>
+    <w:lsdException w:name="Grid Table 1 Light Accent 3" w:uiPriority="46"/>
+    <w:lsdException w:name="Grid Table 2 Accent 3" w:uiPriority="47"/>
+    <w:lsdException w:name="Grid Table 3 Accent 3" w:uiPriority="48"/>
+    <w:lsdException w:name="Grid Table 4 Accent 3" w:uiPriority="49"/>
+    <w:lsdException w:name="Grid Table 5 Dark Accent 3" w:uiPriority="50"/>
+    <w:lsdException w:name="Grid Table 6 Colorful Accent 3" w:uiPriority="51"/>
+    <w:lsdException w:name="Grid Table 7 Colorful Accent 3" w:uiPriority="52"/>
+    <w:lsdException w:name="Grid Table 1 Light Accent 4" w:uiPriority="46"/>
+    <w:lsdException w:name="Grid Table 2 Accent 4" w:uiPriority="47"/>
+    <w:lsdException w:name="Grid Table 3 Accent 4" w:uiPriority="48"/>
+    <w:lsdException w:name="Grid Table 4 Accent 4" w:uiPriority="49"/>
+    <w:lsdException w:name="Grid Table 5 Dark Accent 4" w:uiPriority="50"/>
+    <w:lsdException w:name="Grid Table 6 Colorful Accent 4" w:uiPriority="51"/>
+    <w:lsdException w:name="Grid Table 7 Colorful Accent 4" w:uiPriority="52"/>
+    <w:lsdException w:name="Grid Table 1 Light Accent 5" w:uiPriority="46"/>
+    <w:lsdException w:name="Grid Table 2 Accent 5" w:uiPriority="47"/>
+    <w:lsdException w:name="Grid Table 3 Accent 5" w:uiPriority="48"/>
+    <w:lsdException w:name="Grid Table 4 Accent 5" w:uiPriority="49"/>
+    <w:lsdException w:name="Grid Table 5 Dark Accent 5" w:uiPriority="50"/>
+    <w:lsdException w:name="Grid Table 6 Colorful Accent 5" w:uiPriority="51"/>
+    <w:lsdException w:name="Grid Table 7 Colorful Accent 5" w:uiPriority="52"/>
+    <w:lsdException w:name="Grid Table 1 Light Accent 6" w:uiPriority="46"/>
+    <w:lsdException w:name="Grid Table 2 Accent 6" w:uiPriority="47"/>
+    <w:lsdException w:name="Grid Table 3 Accent 6" w:uiPriority="48"/>
+    <w:lsdException w:name="Grid Table 4 Accent 6" w:uiPriority="49"/>
+    <w:lsdException w:name="Grid Table 5 Dark Accent 6" w:uiPriority="50"/>
+    <w:lsdException w:name="Grid Table 6 Colorful Accent 6" w:uiPriority="51"/>
+    <w:lsdException w:name="Grid Table 7 Colorful Accent 6" w:uiPriority="52"/>
+    <w:lsdException w:name="List Table 1 Light" w:uiPriority="46"/>
+    <w:lsdException w:name="List Table 2" w:uiPriority="47"/>
+    <w:lsdException w:name="List Table 3" w:uiPriority="48"/>
+    <w:lsdException w:name="List Table 4" w:uiPriority="49"/>
+    <w:lsdException w:name="List Table 5 Dark" w:uiPriority="50"/>
+    <w:lsdException w:name="List Table 6 Colorful" w:uiPriority="51"/>
+    <w:lsdException w:name="List Table 7 Colorful" w:uiPriority="52"/>
+    <w:lsdException w:name="List Table 1 Light Accent 1" w:uiPriority="46"/>
+    <w:lsdException w:name="List Table 2 Accent 1" w:uiPriority="47"/>
+    <w:lsdException w:name="List Table 3 Accent 1" w:uiPriority="48"/>
+    <w:lsdException w:name="List Table 4 Accent 1" w:uiPriority="49"/>
+    <w:lsdException w:name="List Table 5 Dark Accent 1" w:uiPriority="50"/>
+    <w:lsdException w:name="List Table 6 Colorful Accent 1" w:uiPriority="51"/>
+    <w:lsdException w:name="List Table 7 Colorful Accent 1" w:uiPriority="52"/>
+    <w:lsdException w:name="List Table 1 Light Accent 2" w:uiPriority="46"/>
+    <w:lsdException w:name="List Table 2 Accent 2" w:uiPriority="47"/>
+    <w:lsdException w:name="List Table 3 Accent 2" w:uiPriority="48"/>
+    <w:lsdException w:name="List Table 4 Accent 2" w:uiPriority="49"/>
+    <w:lsdException w:name="List Table 5 Dark Accent 2" w:uiPriority="50"/>
+    <w:lsdException w:name="List Table 6 Colorful Accent 2" w:uiPriority="51"/>
+    <w:lsdException w:name="List Table 7 Colorful Accent 2" w:uiPriority="52"/>
+    <w:lsdException w:name="List Table 1 Light Accent 3" w:uiPriority="46"/>
+    <w:lsdException w:name="List Table 2 Accent 3" w:uiPriority="47"/>
+    <w:lsdException w:name="List Table 3 Accent 3" w:uiPriority="48"/>
+    <w:lsdException w:name="List Table 4 Accent 3" w:uiPriority="49"/>
+    <w:lsdException w:name="List Table 5 Dark Accent 3" w:uiPriority="50"/>
+    <w:lsdException w:name="List Table 6 Colorful Accent 3" w:uiPriority="51"/>
+    <w:lsdException w:name="List Table 7 Colorful Accent 3" w:uiPriority="52"/>
+    <w:lsdException w:name="List Table 1 Light Accent 4" w:uiPriority="46"/>
+    <w:lsdException w:name="List Table 2 Accent 4" w:uiPriority="47"/>
+    <w:lsdException w:name="List Table 3 Accent 4" w:uiPriority="48"/>
+    <w:lsdException w:name="List Table 4 Accent 4" w:uiPriority="49"/>
+    <w:lsdException w:name="List Table 5 Dark Accent 4" w:uiPriority="50"/>
+    <w:lsdException w:name="List Table 6 Colorful Accent 4" w:uiPriority="51"/>
+    <w:lsdException w:name="List Table 7 Colorful Accent 4" w:uiPriority="52"/>
+    <w:lsdException w:name="List Table 1 Light Accent 5" w:uiPriority="46"/>
+    <w:lsdException w:name="List Table 2 Accent 5" w:uiPriority="47"/>
+    <w:lsdException w:name="List Table 3 Accent 5" w:uiPriority="48"/>
+    <w:lsdException w:name="List Table 4 Accent 5" w:uiPriority="49"/>
+    <w:lsdException w:name="List Table 5 Dark Accent 5" w:uiPriority="50"/>
+    <w:lsdException w:name="List Table 6 Colorful Accent 5" w:uiPriority="51"/>
+    <w:lsdException w:name="List Table 7 Colorful Accent 5" w:uiPriority="52"/>
+    <w:lsdException w:name="List Table 1 Light Accent 6" w:uiPriority="46"/>
+    <w:lsdException w:name="List Table 2 Accent 6" w:uiPriority="47"/>
+    <w:lsdException w:name="List Table 3 Accent 6" w:uiPriority="48"/>
+    <w:lsdException w:name="List Table 4 Accent 6" w:uiPriority="49"/>
+    <w:lsdException w:name="List Table 5 Dark Accent 6" w:uiPriority="50"/>
+    <w:lsdException w:name="List Table 6 Colorful Accent 6" w:uiPriority="51"/>
+    <w:lsdException w:name="List Table 7 Colorful Accent 6" w:uiPriority="52"/>
+    <w:lsdException w:name="Mention" w:semiHidden="1" w:unhideWhenUsed="1"/>
+    <w:lsdException w:name="Smart Hyperlink" w:semiHidden="1" w:unhideWhenUsed="1"/>
+    <w:lsdException w:name="Hashtag" w:semiHidden="1" w:unhideWhenUsed="1"/>
+    <w:lsdException w:name="Unresolved Mention" w:semiHidden="1" w:unhideWhenUsed="1"/>
+    <w:lsdException w:name="Smart Link" w:semiHidden="1" w:unhideWhenUsed="1"/>
   </w:latentStyles>
   <w:style w:type="paragraph" w:default="1" w:styleId="Normal">
     <w:name w:val="Normal"/>

--- a/Pet-Eligentis documentation.docx
+++ b/Pet-Eligentis documentation.docx
@@ -51,6 +51,12 @@
         <w:rPr>
           <w:lang w:val="en-US"/>
         </w:rPr>
+        <w:t>,</w:t>
+      </w:r>
+      <w:r>
+        <w:rPr>
+          <w:lang w:val="en-US"/>
+        </w:rPr>
         <w:t xml:space="preserve"> website created for people who want to find their ideal pet</w:t>
       </w:r>
     </w:p>
@@ -71,7 +77,13 @@
         <w:rPr>
           <w:lang w:val="en-US"/>
         </w:rPr>
-        <w:t>Here Y</w:t>
+        <w:t xml:space="preserve">Here </w:t>
+      </w:r>
+      <w:r>
+        <w:rPr>
+          <w:lang w:val="en-US"/>
+        </w:rPr>
+        <w:t>y</w:t>
       </w:r>
       <w:r>
         <w:rPr>
@@ -97,31 +109,55 @@
         <w:rPr>
           <w:lang w:val="en-US"/>
         </w:rPr>
-        <w:t xml:space="preserve"> website to find Y</w:t>
-      </w:r>
-      <w:r>
-        <w:rPr>
-          <w:lang w:val="en-US"/>
-        </w:rPr>
-        <w:t xml:space="preserve">our ideal pet weather </w:t>
-      </w:r>
-      <w:r>
-        <w:rPr>
-          <w:lang w:val="en-US"/>
-        </w:rPr>
-        <w:t>it is a dog or a cat, register Y</w:t>
-      </w:r>
-      <w:r>
-        <w:rPr>
-          <w:lang w:val="en-US"/>
-        </w:rPr>
-        <w:t>ourself to be a user of this site</w:t>
-      </w:r>
-      <w:r>
-        <w:rPr>
-          <w:lang w:val="en-US"/>
-        </w:rPr>
-        <w:t xml:space="preserve"> and register Y</w:t>
+        <w:t xml:space="preserve"> website to find </w:t>
+      </w:r>
+      <w:r>
+        <w:rPr>
+          <w:lang w:val="en-US"/>
+        </w:rPr>
+        <w:t>an</w:t>
+      </w:r>
+      <w:r>
+        <w:rPr>
+          <w:lang w:val="en-US"/>
+        </w:rPr>
+        <w:t xml:space="preserve"> ideal pet </w:t>
+      </w:r>
+      <w:r>
+        <w:rPr>
+          <w:lang w:val="en-US"/>
+        </w:rPr>
+        <w:t>whether</w:t>
+      </w:r>
+      <w:r>
+        <w:rPr>
+          <w:lang w:val="en-US"/>
+        </w:rPr>
+        <w:t xml:space="preserve"> </w:t>
+      </w:r>
+      <w:r>
+        <w:rPr>
+          <w:lang w:val="en-US"/>
+        </w:rPr>
+        <w:t>it is a dog or a cat, register</w:t>
+      </w:r>
+      <w:r>
+        <w:rPr>
+          <w:lang w:val="en-US"/>
+        </w:rPr>
+        <w:t xml:space="preserve"> to be a user of this site</w:t>
+      </w:r>
+      <w:r>
+        <w:rPr>
+          <w:lang w:val="en-US"/>
+        </w:rPr>
+        <w:t xml:space="preserve"> and register </w:t>
+      </w:r>
+      <w:r>
+        <w:rPr>
+          <w:lang w:val="en-US"/>
+        </w:rPr>
+        <w:t>y</w:t>
       </w:r>
       <w:r>
         <w:rPr>
@@ -196,13 +232,61 @@
         <w:rPr>
           <w:lang w:val="en-US"/>
         </w:rPr>
-        <w:t>) You can visit home page.</w:t>
-      </w:r>
-      <w:r>
-        <w:rPr>
-          <w:lang w:val="en-US"/>
-        </w:rPr>
-        <w:t xml:space="preserve"> If you press on</w:t>
+        <w:t>)</w:t>
+      </w:r>
+      <w:r>
+        <w:rPr>
+          <w:lang w:val="en-US"/>
+        </w:rPr>
+        <w:t xml:space="preserve"> takes</w:t>
+      </w:r>
+      <w:r>
+        <w:rPr>
+          <w:lang w:val="en-US"/>
+        </w:rPr>
+        <w:t xml:space="preserve"> </w:t>
+      </w:r>
+      <w:r>
+        <w:rPr>
+          <w:lang w:val="en-US"/>
+        </w:rPr>
+        <w:t>the user to</w:t>
+      </w:r>
+      <w:r>
+        <w:rPr>
+          <w:lang w:val="en-US"/>
+        </w:rPr>
+        <w:t xml:space="preserve"> home page.</w:t>
+      </w:r>
+      <w:r>
+        <w:rPr>
+          <w:lang w:val="en-US"/>
+        </w:rPr>
+        <w:t xml:space="preserve"> </w:t>
+      </w:r>
+      <w:r>
+        <w:rPr>
+          <w:lang w:val="en-US"/>
+        </w:rPr>
+        <w:t>By</w:t>
+      </w:r>
+      <w:r>
+        <w:rPr>
+          <w:lang w:val="en-US"/>
+        </w:rPr>
+        <w:t xml:space="preserve"> press</w:t>
+      </w:r>
+      <w:r>
+        <w:rPr>
+          <w:lang w:val="en-US"/>
+        </w:rPr>
+        <w:t>ing</w:t>
+      </w:r>
+      <w:r>
+        <w:rPr>
+          <w:lang w:val="en-US"/>
+        </w:rPr>
+        <w:t xml:space="preserve"> on</w:t>
       </w:r>
       <w:r>
         <w:rPr>
@@ -214,43 +298,43 @@
         <w:rPr>
           <w:lang w:val="en-US"/>
         </w:rPr>
-        <w:t xml:space="preserve"> of two images on home page You can visit pet preference pages where you can find the questionnair</w:t>
-      </w:r>
-      <w:r>
-        <w:rPr>
-          <w:lang w:val="en-US"/>
-        </w:rPr>
-        <w:t>es.</w:t>
-      </w:r>
-      <w:r>
-        <w:rPr>
-          <w:lang w:val="en-US"/>
-        </w:rPr>
-        <w:t xml:space="preserve"> By pressing Sign in button You are going on the page where You can sign in Yourself if You’re already registered. Clicking the Logout button will end Your session and you’re not going to be able to visit My Pet page anymore.</w:t>
-      </w:r>
-      <w:r>
-        <w:rPr>
-          <w:lang w:val="en-US"/>
-        </w:rPr>
-        <w:t xml:space="preserve"> If You click My Pet button You can visit the page where You can see information about Your registered pets, and also add or delete pets, but only if You are signed in</w:t>
-      </w:r>
-      <w:r>
-        <w:rPr>
-          <w:lang w:val="en-US"/>
-        </w:rPr>
-        <w:t>, if You’</w:t>
-      </w:r>
-      <w:r>
-        <w:rPr>
-          <w:lang w:val="en-US"/>
-        </w:rPr>
-        <w:t>re not Y</w:t>
-      </w:r>
-      <w:r>
-        <w:rPr>
-          <w:lang w:val="en-US"/>
-        </w:rPr>
-        <w:t>ou’ll be redirected to sign in page</w:t>
+        <w:t xml:space="preserve"> of two images on home page pet preference pages</w:t>
+      </w:r>
+      <w:r>
+        <w:rPr>
+          <w:lang w:val="en-US"/>
+        </w:rPr>
+        <w:t xml:space="preserve"> can be visited</w:t>
+      </w:r>
+      <w:r>
+        <w:rPr>
+          <w:lang w:val="en-US"/>
+        </w:rPr>
+        <w:t xml:space="preserve"> where</w:t>
+      </w:r>
+      <w:r>
+        <w:rPr>
+          <w:lang w:val="en-US"/>
+        </w:rPr>
+        <w:t xml:space="preserve"> the</w:t>
+      </w:r>
+      <w:r>
+        <w:rPr>
+          <w:lang w:val="en-US"/>
+        </w:rPr>
+        <w:t xml:space="preserve"> questionnair</w:t>
+      </w:r>
+      <w:r>
+        <w:rPr>
+          <w:lang w:val="en-US"/>
+        </w:rPr>
+        <w:t>es</w:t>
+      </w:r>
+      <w:r>
+        <w:rPr>
+          <w:lang w:val="en-US"/>
+        </w:rPr>
+        <w:t xml:space="preserve"> are situated</w:t>
       </w:r>
       <w:r>
         <w:rPr>
@@ -262,7 +346,205 @@
         <w:rPr>
           <w:lang w:val="en-US"/>
         </w:rPr>
-        <w:t xml:space="preserve"> At the bottom of the page below the hyperlinked pictures of dog and cat You can see two random facts, one for dog</w:t>
+        <w:t xml:space="preserve"> </w:t>
+      </w:r>
+      <w:r>
+        <w:rPr>
+          <w:lang w:val="en-US"/>
+        </w:rPr>
+        <w:t>When</w:t>
+      </w:r>
+      <w:r>
+        <w:rPr>
+          <w:lang w:val="en-US"/>
+        </w:rPr>
+        <w:t xml:space="preserve"> Sign in button</w:t>
+      </w:r>
+      <w:r>
+        <w:rPr>
+          <w:lang w:val="en-US"/>
+        </w:rPr>
+        <w:t xml:space="preserve"> is pressed</w:t>
+      </w:r>
+      <w:r>
+        <w:rPr>
+          <w:lang w:val="en-US"/>
+        </w:rPr>
+        <w:t xml:space="preserve"> </w:t>
+      </w:r>
+      <w:r>
+        <w:rPr>
+          <w:lang w:val="en-US"/>
+        </w:rPr>
+        <w:t>user is taken</w:t>
+      </w:r>
+      <w:r>
+        <w:rPr>
+          <w:lang w:val="en-US"/>
+        </w:rPr>
+        <w:t xml:space="preserve"> </w:t>
+      </w:r>
+      <w:r>
+        <w:rPr>
+          <w:lang w:val="en-US"/>
+        </w:rPr>
+        <w:t>to</w:t>
+      </w:r>
+      <w:r>
+        <w:rPr>
+          <w:lang w:val="en-US"/>
+        </w:rPr>
+        <w:t xml:space="preserve"> the page where </w:t>
+      </w:r>
+      <w:r>
+        <w:rPr>
+          <w:lang w:val="en-US"/>
+        </w:rPr>
+        <w:t>he</w:t>
+      </w:r>
+      <w:r>
+        <w:rPr>
+          <w:lang w:val="en-US"/>
+        </w:rPr>
+        <w:t xml:space="preserve"> can sign in if </w:t>
+      </w:r>
+      <w:r>
+        <w:rPr>
+          <w:lang w:val="en-US"/>
+        </w:rPr>
+        <w:t>he’s</w:t>
+      </w:r>
+      <w:r>
+        <w:rPr>
+          <w:lang w:val="en-US"/>
+        </w:rPr>
+        <w:t xml:space="preserve"> already registered. Clicking the Logout button will end </w:t>
+      </w:r>
+      <w:r>
+        <w:rPr>
+          <w:lang w:val="en-US"/>
+        </w:rPr>
+        <w:t>the current</w:t>
+      </w:r>
+      <w:r>
+        <w:rPr>
+          <w:lang w:val="en-US"/>
+        </w:rPr>
+        <w:t xml:space="preserve"> session and My Pet page</w:t>
+      </w:r>
+      <w:r>
+        <w:rPr>
+          <w:lang w:val="en-US"/>
+        </w:rPr>
+        <w:t xml:space="preserve"> won’t be accessible</w:t>
+      </w:r>
+      <w:r>
+        <w:rPr>
+          <w:lang w:val="en-US"/>
+        </w:rPr>
+        <w:t xml:space="preserve"> anymore.</w:t>
+      </w:r>
+      <w:r>
+        <w:rPr>
+          <w:lang w:val="en-US"/>
+        </w:rPr>
+        <w:t xml:space="preserve"> My Pet button </w:t>
+      </w:r>
+      <w:r>
+        <w:rPr>
+          <w:lang w:val="en-US"/>
+        </w:rPr>
+        <w:t>takes user</w:t>
+      </w:r>
+      <w:r>
+        <w:rPr>
+          <w:lang w:val="en-US"/>
+        </w:rPr>
+        <w:t xml:space="preserve"> </w:t>
+      </w:r>
+      <w:r>
+        <w:rPr>
+          <w:lang w:val="en-US"/>
+        </w:rPr>
+        <w:t>to</w:t>
+      </w:r>
+      <w:r>
+        <w:rPr>
+          <w:lang w:val="en-US"/>
+        </w:rPr>
+        <w:t xml:space="preserve"> the page where </w:t>
+      </w:r>
+      <w:r>
+        <w:rPr>
+          <w:lang w:val="en-US"/>
+        </w:rPr>
+        <w:t>he</w:t>
+      </w:r>
+      <w:r>
+        <w:rPr>
+          <w:lang w:val="en-US"/>
+        </w:rPr>
+        <w:t xml:space="preserve"> can see information about </w:t>
+      </w:r>
+      <w:r>
+        <w:rPr>
+          <w:lang w:val="en-US"/>
+        </w:rPr>
+        <w:t>his</w:t>
+      </w:r>
+      <w:r>
+        <w:rPr>
+          <w:lang w:val="en-US"/>
+        </w:rPr>
+        <w:t xml:space="preserve"> registered pets, and also add or delete pets, but only if signed in</w:t>
+      </w:r>
+      <w:r>
+        <w:rPr>
+          <w:lang w:val="en-US"/>
+        </w:rPr>
+        <w:t>, if</w:t>
+      </w:r>
+      <w:r>
+        <w:rPr>
+          <w:lang w:val="en-US"/>
+        </w:rPr>
+        <w:t xml:space="preserve"> not </w:t>
+      </w:r>
+      <w:r>
+        <w:rPr>
+          <w:lang w:val="en-US"/>
+        </w:rPr>
+        <w:t>he</w:t>
+      </w:r>
+      <w:r>
+        <w:rPr>
+          <w:lang w:val="en-US"/>
+        </w:rPr>
+        <w:t>’ll be redirected to sign in page</w:t>
+      </w:r>
+      <w:r>
+        <w:rPr>
+          <w:lang w:val="en-US"/>
+        </w:rPr>
+        <w:t>.</w:t>
+      </w:r>
+      <w:r>
+        <w:rPr>
+          <w:lang w:val="en-US"/>
+        </w:rPr>
+        <w:t xml:space="preserve"> At the bottom of the page below the hyperlinked pictures of dog and cat two random facts</w:t>
+      </w:r>
+      <w:r>
+        <w:rPr>
+          <w:lang w:val="en-US"/>
+        </w:rPr>
+        <w:t xml:space="preserve"> are shown</w:t>
+      </w:r>
+      <w:r>
+        <w:rPr>
+          <w:lang w:val="en-US"/>
+        </w:rPr>
+        <w:t>, one for dog</w:t>
       </w:r>
       <w:r>
         <w:rPr>
@@ -280,19 +562,13 @@
         <w:rPr>
           <w:lang w:val="en-US"/>
         </w:rPr>
-        <w:t xml:space="preserve"> one for</w:t>
-      </w:r>
-      <w:r>
-        <w:rPr>
-          <w:lang w:val="en-US"/>
-        </w:rPr>
-        <w:t xml:space="preserve"> cat</w:t>
-      </w:r>
-      <w:r>
-        <w:rPr>
-          <w:lang w:val="en-US"/>
-        </w:rPr>
-        <w:t>s</w:t>
+        <w:t xml:space="preserve"> </w:t>
+      </w:r>
+      <w:r>
+        <w:rPr>
+          <w:lang w:val="en-US"/>
+        </w:rPr>
+        <w:t>cats each</w:t>
       </w:r>
       <w:r>
         <w:rPr>
@@ -300,6 +576,8 @@
         </w:rPr>
         <w:t>.</w:t>
       </w:r>
+      <w:bookmarkStart w:id="0" w:name="_GoBack"/>
+      <w:bookmarkEnd w:id="0"/>
     </w:p>
     <w:p>
       <w:pPr>
@@ -380,31 +658,37 @@
           <w:lang w:val="en-US"/>
         </w:rPr>
         <w:lastRenderedPageBreak/>
-        <w:t xml:space="preserve">If You press About button you can </w:t>
-      </w:r>
-      <w:r>
-        <w:rPr>
-          <w:lang w:val="en-US"/>
-        </w:rPr>
-        <w:t>visit</w:t>
-      </w:r>
-      <w:r>
-        <w:rPr>
-          <w:lang w:val="en-US"/>
-        </w:rPr>
-        <w:t xml:space="preserve"> about page </w:t>
-      </w:r>
-      <w:r>
-        <w:rPr>
-          <w:lang w:val="en-US"/>
-        </w:rPr>
-        <w:t>where You can</w:t>
-      </w:r>
-      <w:r>
-        <w:rPr>
-          <w:lang w:val="en-US"/>
-        </w:rPr>
-        <w:t xml:space="preserve"> see short description of site and its creators.</w:t>
+        <w:t>About page is accessed by clicking</w:t>
+      </w:r>
+      <w:r>
+        <w:rPr>
+          <w:lang w:val="en-US"/>
+        </w:rPr>
+        <w:t xml:space="preserve"> About button</w:t>
+      </w:r>
+      <w:r>
+        <w:rPr>
+          <w:lang w:val="en-US"/>
+        </w:rPr>
+        <w:t>. It contains</w:t>
+      </w:r>
+      <w:r>
+        <w:rPr>
+          <w:lang w:val="en-US"/>
+        </w:rPr>
+        <w:t xml:space="preserve"> short description of site and </w:t>
+      </w:r>
+      <w:r>
+        <w:rPr>
+          <w:lang w:val="en-US"/>
+        </w:rPr>
+        <w:t xml:space="preserve">some info about </w:t>
+      </w:r>
+      <w:r>
+        <w:rPr>
+          <w:lang w:val="en-US"/>
+        </w:rPr>
+        <w:t>its creators.</w:t>
       </w:r>
     </w:p>
     <w:p>
@@ -471,7 +755,109 @@
         <w:rPr>
           <w:lang w:val="en-US"/>
         </w:rPr>
-        <w:t>If You click on dog picture on home page You can visit the dog preference page with a couple questions with 1 to 5 scale answers which You need to give and click on submit (Find dog) button in the bottom of the page to see Your ideal dog(s).</w:t>
+        <w:t xml:space="preserve">When </w:t>
+      </w:r>
+      <w:r>
+        <w:rPr>
+          <w:lang w:val="en-US"/>
+        </w:rPr>
+        <w:t>dog picture on home page</w:t>
+      </w:r>
+      <w:r>
+        <w:rPr>
+          <w:lang w:val="en-US"/>
+        </w:rPr>
+        <w:t xml:space="preserve"> is clicked</w:t>
+      </w:r>
+      <w:r>
+        <w:rPr>
+          <w:lang w:val="en-US"/>
+        </w:rPr>
+        <w:t xml:space="preserve"> </w:t>
+      </w:r>
+      <w:r>
+        <w:rPr>
+          <w:lang w:val="en-US"/>
+        </w:rPr>
+        <w:t>user is directed to</w:t>
+      </w:r>
+      <w:r>
+        <w:rPr>
+          <w:lang w:val="en-US"/>
+        </w:rPr>
+        <w:t xml:space="preserve"> the dog preference page with a couple</w:t>
+      </w:r>
+      <w:r>
+        <w:rPr>
+          <w:lang w:val="en-US"/>
+        </w:rPr>
+        <w:t xml:space="preserve"> of</w:t>
+      </w:r>
+      <w:r>
+        <w:rPr>
+          <w:lang w:val="en-US"/>
+        </w:rPr>
+        <w:t xml:space="preserve"> questions with 1 to 5 scale answers</w:t>
+      </w:r>
+      <w:r>
+        <w:rPr>
+          <w:lang w:val="en-US"/>
+        </w:rPr>
+        <w:t>.</w:t>
+      </w:r>
+      <w:r>
+        <w:rPr>
+          <w:lang w:val="en-US"/>
+        </w:rPr>
+        <w:t xml:space="preserve"> </w:t>
+      </w:r>
+      <w:r>
+        <w:rPr>
+          <w:lang w:val="en-US"/>
+        </w:rPr>
+        <w:t xml:space="preserve">After determining the value </w:t>
+      </w:r>
+      <w:r>
+        <w:rPr>
+          <w:lang w:val="en-US"/>
+        </w:rPr>
+        <w:t>for</w:t>
+      </w:r>
+      <w:r>
+        <w:rPr>
+          <w:lang w:val="en-US"/>
+        </w:rPr>
+        <w:t xml:space="preserve"> each question</w:t>
+      </w:r>
+      <w:r>
+        <w:rPr>
+          <w:lang w:val="en-US"/>
+        </w:rPr>
+        <w:t>,</w:t>
+      </w:r>
+      <w:r>
+        <w:rPr>
+          <w:lang w:val="en-US"/>
+        </w:rPr>
+        <w:t xml:space="preserve"> </w:t>
+      </w:r>
+      <w:r>
+        <w:rPr>
+          <w:lang w:val="en-US"/>
+        </w:rPr>
+        <w:t>submit (Find dog) button in the bottom of the page</w:t>
+      </w:r>
+      <w:r>
+        <w:rPr>
+          <w:lang w:val="en-US"/>
+        </w:rPr>
+        <w:t xml:space="preserve"> should be clicked. This will show all the suitable breeds for current user</w:t>
+      </w:r>
+      <w:r>
+        <w:rPr>
+          <w:lang w:val="en-US"/>
+        </w:rPr>
+        <w:t>.</w:t>
       </w:r>
     </w:p>
     <w:p>
@@ -540,7 +926,49 @@
         <w:rPr>
           <w:lang w:val="en-US"/>
         </w:rPr>
-        <w:t>When clicked on cat image on home page You visit the cat preference page with the same type of questions which You need to answer and by clicking submit button (Find cat) You’ll get Your ideal cat(s).</w:t>
+        <w:t>When cat image on home page</w:t>
+      </w:r>
+      <w:r>
+        <w:rPr>
+          <w:lang w:val="en-US"/>
+        </w:rPr>
+        <w:t xml:space="preserve"> is clicked</w:t>
+      </w:r>
+      <w:r>
+        <w:rPr>
+          <w:lang w:val="en-US"/>
+        </w:rPr>
+        <w:t xml:space="preserve"> cat preference page</w:t>
+      </w:r>
+      <w:r>
+        <w:rPr>
+          <w:lang w:val="en-US"/>
+        </w:rPr>
+        <w:t>,</w:t>
+      </w:r>
+      <w:r>
+        <w:rPr>
+          <w:lang w:val="en-US"/>
+        </w:rPr>
+        <w:t xml:space="preserve"> with the same type of questions</w:t>
+      </w:r>
+      <w:r>
+        <w:rPr>
+          <w:lang w:val="en-US"/>
+        </w:rPr>
+        <w:t xml:space="preserve"> as dog preference page, is visited.</w:t>
+      </w:r>
+      <w:r>
+        <w:rPr>
+          <w:lang w:val="en-US"/>
+        </w:rPr>
+        <w:t xml:space="preserve"> </w:t>
+      </w:r>
+      <w:r>
+        <w:rPr>
+          <w:lang w:val="en-US"/>
+        </w:rPr>
+        <w:t>The process of finding ideal cat breeds is equivalent to the aforementioned process of finding ideal dog breeds.</w:t>
       </w:r>
     </w:p>
     <w:p>
@@ -610,67 +1038,43 @@
         <w:rPr>
           <w:lang w:val="en-US"/>
         </w:rPr>
-        <w:t xml:space="preserve">When </w:t>
-      </w:r>
-      <w:r>
-        <w:rPr>
-          <w:lang w:val="en-US"/>
-        </w:rPr>
-        <w:t>you press</w:t>
-      </w:r>
-      <w:r>
-        <w:rPr>
-          <w:lang w:val="en-US"/>
-        </w:rPr>
-        <w:t xml:space="preserve"> Sign in button on home page You</w:t>
-      </w:r>
-      <w:r>
-        <w:rPr>
-          <w:lang w:val="en-US"/>
-        </w:rPr>
-        <w:t xml:space="preserve"> are going</w:t>
-      </w:r>
-      <w:r>
-        <w:rPr>
-          <w:lang w:val="en-US"/>
-        </w:rPr>
-        <w:t xml:space="preserve"> to</w:t>
-      </w:r>
-      <w:r>
-        <w:rPr>
-          <w:lang w:val="en-US"/>
-        </w:rPr>
-        <w:t xml:space="preserve"> visit</w:t>
-      </w:r>
-      <w:r>
-        <w:rPr>
-          <w:lang w:val="en-US"/>
-        </w:rPr>
-        <w:t xml:space="preserve"> the page on picture below where You can</w:t>
-      </w:r>
-      <w:r>
-        <w:rPr>
-          <w:lang w:val="en-US"/>
-        </w:rPr>
-        <w:t xml:space="preserve"> fill the required fiel</w:t>
-      </w:r>
-      <w:r>
-        <w:rPr>
-          <w:lang w:val="en-US"/>
-        </w:rPr>
-        <w:t>ds,</w:t>
-      </w:r>
-      <w:r>
-        <w:rPr>
-          <w:lang w:val="en-US"/>
-        </w:rPr>
-        <w:t xml:space="preserve"> sign in Yourself</w:t>
-      </w:r>
-      <w:r>
-        <w:rPr>
-          <w:lang w:val="en-US"/>
-        </w:rPr>
-        <w:t xml:space="preserve"> by pressing</w:t>
+        <w:t>After</w:t>
+      </w:r>
+      <w:r>
+        <w:rPr>
+          <w:lang w:val="en-US"/>
+        </w:rPr>
+        <w:t xml:space="preserve"> press</w:t>
+      </w:r>
+      <w:r>
+        <w:rPr>
+          <w:lang w:val="en-US"/>
+        </w:rPr>
+        <w:t>ing</w:t>
+      </w:r>
+      <w:r>
+        <w:rPr>
+          <w:lang w:val="en-US"/>
+        </w:rPr>
+        <w:t xml:space="preserve"> Sign in button on home </w:t>
+      </w:r>
+      <w:r>
+        <w:rPr>
+          <w:lang w:val="en-US"/>
+        </w:rPr>
+        <w:t>page sign in</w:t>
+      </w:r>
+      <w:r>
+        <w:rPr>
+          <w:lang w:val="en-US"/>
+        </w:rPr>
+        <w:t xml:space="preserve"> page</w:t>
+      </w:r>
+      <w:r>
+        <w:rPr>
+          <w:lang w:val="en-US"/>
+        </w:rPr>
+        <w:t xml:space="preserve"> is shown.</w:t>
       </w:r>
       <w:r>
         <w:rPr>
@@ -682,13 +1086,49 @@
         <w:rPr>
           <w:lang w:val="en-US"/>
         </w:rPr>
-        <w:t xml:space="preserve">the Log in button </w:t>
-      </w:r>
-      <w:r>
-        <w:rPr>
-          <w:lang w:val="en-US"/>
-        </w:rPr>
-        <w:t xml:space="preserve">and begin Your session on Pet </w:t>
+        <w:t>To sign in</w:t>
+      </w:r>
+      <w:r>
+        <w:rPr>
+          <w:lang w:val="en-US"/>
+        </w:rPr>
+        <w:t xml:space="preserve"> required fiel</w:t>
+      </w:r>
+      <w:r>
+        <w:rPr>
+          <w:lang w:val="en-US"/>
+        </w:rPr>
+        <w:t>ds</w:t>
+      </w:r>
+      <w:r>
+        <w:rPr>
+          <w:lang w:val="en-US"/>
+        </w:rPr>
+        <w:t xml:space="preserve"> should be fi</w:t>
+      </w:r>
+      <w:r>
+        <w:rPr>
+          <w:lang w:val="en-US"/>
+        </w:rPr>
+        <w:t>l</w:t>
+      </w:r>
+      <w:r>
+        <w:rPr>
+          <w:lang w:val="en-US"/>
+        </w:rPr>
+        <w:t>led</w:t>
+      </w:r>
+      <w:r>
+        <w:rPr>
+          <w:lang w:val="en-US"/>
+        </w:rPr>
+        <w:t xml:space="preserve"> and button Log in clicked, this will start a new</w:t>
+      </w:r>
+      <w:r>
+        <w:rPr>
+          <w:lang w:val="en-US"/>
+        </w:rPr>
+        <w:t xml:space="preserve"> session on Pet </w:t>
       </w:r>
       <w:proofErr w:type="spellStart"/>
       <w:r>
@@ -702,31 +1142,13 @@
         <w:rPr>
           <w:lang w:val="en-US"/>
         </w:rPr>
-        <w:t xml:space="preserve"> site. If You’re not already</w:t>
-      </w:r>
-      <w:r>
-        <w:rPr>
-          <w:lang w:val="en-US"/>
-        </w:rPr>
-        <w:t xml:space="preserve"> a</w:t>
-      </w:r>
-      <w:r>
-        <w:rPr>
-          <w:lang w:val="en-US"/>
-        </w:rPr>
-        <w:t xml:space="preserve"> registered user You can do it by clicking the underlined button Create an account and it will lead You to</w:t>
-      </w:r>
-      <w:r>
-        <w:rPr>
-          <w:lang w:val="en-US"/>
-        </w:rPr>
-        <w:t xml:space="preserve"> S</w:t>
-      </w:r>
-      <w:r>
-        <w:rPr>
-          <w:lang w:val="en-US"/>
-        </w:rPr>
-        <w:t>ign up page.</w:t>
+        <w:t xml:space="preserve"> site. </w:t>
+      </w:r>
+      <w:r>
+        <w:rPr>
+          <w:lang w:val="en-US"/>
+        </w:rPr>
+        <w:t>New users can click on the underlined text create an account which will redirect them to sign up page.</w:t>
       </w:r>
     </w:p>
     <w:p>
@@ -795,37 +1217,127 @@
         <w:rPr>
           <w:lang w:val="en-US"/>
         </w:rPr>
-        <w:t xml:space="preserve">If </w:t>
-      </w:r>
-      <w:r>
-        <w:rPr>
-          <w:lang w:val="en-US"/>
-        </w:rPr>
-        <w:t>You</w:t>
-      </w:r>
-      <w:r>
-        <w:rPr>
-          <w:lang w:val="en-US"/>
-        </w:rPr>
-        <w:t xml:space="preserve"> visit the Sign up page and </w:t>
-      </w:r>
-      <w:r>
-        <w:rPr>
-          <w:lang w:val="en-US"/>
-        </w:rPr>
-        <w:t>You</w:t>
-      </w:r>
-      <w:r>
-        <w:rPr>
-          <w:lang w:val="en-US"/>
-        </w:rPr>
-        <w:t xml:space="preserve"> want</w:t>
-      </w:r>
-      <w:r>
-        <w:rPr>
-          <w:lang w:val="en-US"/>
-        </w:rPr>
-        <w:t xml:space="preserve"> to create account You can do it by filling the required fields and checking that You agree with the statements in terms of service and then clicking the Register button Your account will be made. After that You’ll be redirected to sign in page where You can login and start Your session on Pet </w:t>
+        <w:t xml:space="preserve">When </w:t>
+      </w:r>
+      <w:r>
+        <w:rPr>
+          <w:lang w:val="en-US"/>
+        </w:rPr>
+        <w:t>Sign up page</w:t>
+      </w:r>
+      <w:r>
+        <w:rPr>
+          <w:lang w:val="en-US"/>
+        </w:rPr>
+        <w:t xml:space="preserve"> is visited</w:t>
+      </w:r>
+      <w:r>
+        <w:rPr>
+          <w:lang w:val="en-US"/>
+        </w:rPr>
+        <w:t xml:space="preserve"> new</w:t>
+      </w:r>
+      <w:r>
+        <w:rPr>
+          <w:lang w:val="en-US"/>
+        </w:rPr>
+        <w:t xml:space="preserve"> account</w:t>
+      </w:r>
+      <w:r>
+        <w:rPr>
+          <w:lang w:val="en-US"/>
+        </w:rPr>
+        <w:t>s can be created.</w:t>
+      </w:r>
+      <w:r>
+        <w:rPr>
+          <w:lang w:val="en-US"/>
+        </w:rPr>
+        <w:t xml:space="preserve"> </w:t>
+      </w:r>
+      <w:r>
+        <w:rPr>
+          <w:lang w:val="en-US"/>
+        </w:rPr>
+        <w:t>That</w:t>
+      </w:r>
+      <w:r>
+        <w:rPr>
+          <w:lang w:val="en-US"/>
+        </w:rPr>
+        <w:t xml:space="preserve"> can</w:t>
+      </w:r>
+      <w:r>
+        <w:rPr>
+          <w:lang w:val="en-US"/>
+        </w:rPr>
+        <w:t xml:space="preserve"> be done</w:t>
+      </w:r>
+      <w:r>
+        <w:rPr>
+          <w:lang w:val="en-US"/>
+        </w:rPr>
+        <w:t xml:space="preserve"> by filling the required fields and checking th</w:t>
+      </w:r>
+      <w:r>
+        <w:rPr>
+          <w:lang w:val="en-US"/>
+        </w:rPr>
+        <w:t>e</w:t>
+      </w:r>
+      <w:r>
+        <w:rPr>
+          <w:lang w:val="en-US"/>
+        </w:rPr>
+        <w:t xml:space="preserve"> agree with the statements in terms of service</w:t>
+      </w:r>
+      <w:r>
+        <w:rPr>
+          <w:lang w:val="en-US"/>
+        </w:rPr>
+        <w:t xml:space="preserve"> checkbox</w:t>
+      </w:r>
+      <w:r>
+        <w:rPr>
+          <w:lang w:val="en-US"/>
+        </w:rPr>
+        <w:t xml:space="preserve"> and then clicking the Register button. After that</w:t>
+      </w:r>
+      <w:r>
+        <w:rPr>
+          <w:lang w:val="en-US"/>
+        </w:rPr>
+        <w:t xml:space="preserve"> new account is created and user is</w:t>
+      </w:r>
+      <w:r>
+        <w:rPr>
+          <w:lang w:val="en-US"/>
+        </w:rPr>
+        <w:t xml:space="preserve"> redirected to sign in page where </w:t>
+      </w:r>
+      <w:r>
+        <w:rPr>
+          <w:lang w:val="en-US"/>
+        </w:rPr>
+        <w:t>he</w:t>
+      </w:r>
+      <w:r>
+        <w:rPr>
+          <w:lang w:val="en-US"/>
+        </w:rPr>
+        <w:t xml:space="preserve"> can login and start </w:t>
+      </w:r>
+      <w:r>
+        <w:rPr>
+          <w:lang w:val="en-US"/>
+        </w:rPr>
+        <w:t>his</w:t>
+      </w:r>
+      <w:r>
+        <w:rPr>
+          <w:lang w:val="en-US"/>
+        </w:rPr>
+        <w:t xml:space="preserve"> session on Pet </w:t>
       </w:r>
       <w:proofErr w:type="spellStart"/>
       <w:r>
@@ -845,7 +1357,57 @@
         <w:rPr>
           <w:lang w:val="en-US"/>
         </w:rPr>
-        <w:t xml:space="preserve"> On the other hand if You’re already member of our site You can press the underlined button I am already member and You’ll be back on sign in page.</w:t>
+        <w:t xml:space="preserve"> On the other </w:t>
+      </w:r>
+      <w:proofErr w:type="gramStart"/>
+      <w:r>
+        <w:rPr>
+          <w:lang w:val="en-US"/>
+        </w:rPr>
+        <w:t>hand</w:t>
+      </w:r>
+      <w:proofErr w:type="gramEnd"/>
+      <w:r>
+        <w:rPr>
+          <w:lang w:val="en-US"/>
+        </w:rPr>
+        <w:t xml:space="preserve"> if </w:t>
+      </w:r>
+      <w:r>
+        <w:rPr>
+          <w:lang w:val="en-US"/>
+        </w:rPr>
+        <w:t>there is no need for creating a new account</w:t>
+      </w:r>
+      <w:r>
+        <w:rPr>
+          <w:lang w:val="en-US"/>
+        </w:rPr>
+        <w:t xml:space="preserve"> </w:t>
+      </w:r>
+      <w:r>
+        <w:rPr>
+          <w:lang w:val="en-US"/>
+        </w:rPr>
+        <w:t>user</w:t>
+      </w:r>
+      <w:r>
+        <w:rPr>
+          <w:lang w:val="en-US"/>
+        </w:rPr>
+        <w:t xml:space="preserve"> can press the underlined button I am already member and </w:t>
+      </w:r>
+      <w:r>
+        <w:rPr>
+          <w:lang w:val="en-US"/>
+        </w:rPr>
+        <w:t>he</w:t>
+      </w:r>
+      <w:r>
+        <w:rPr>
+          <w:lang w:val="en-US"/>
+        </w:rPr>
+        <w:t>’ll be back on sign in page.</w:t>
       </w:r>
     </w:p>
     <w:p>
@@ -915,13 +1477,49 @@
         <w:rPr>
           <w:lang w:val="en-US"/>
         </w:rPr>
-        <w:t>When You click My Pet button in the navigation bar, sign in Yourself if You’re already not, You’re going to visit My Pet page where You can see the table with information about all Your registered pets.</w:t>
-      </w:r>
-      <w:r>
-        <w:rPr>
-          <w:lang w:val="en-US"/>
-        </w:rPr>
-        <w:t xml:space="preserve"> At the same page under the table there are two buttons. One is for adding new pet and the other is for deleting existing one.</w:t>
+        <w:t>My Pet button in the navigation bar</w:t>
+      </w:r>
+      <w:r>
+        <w:rPr>
+          <w:lang w:val="en-US"/>
+        </w:rPr>
+        <w:t xml:space="preserve"> opens My Pet page. To visit My pet page user needs to be signed in.</w:t>
+      </w:r>
+      <w:r>
+        <w:rPr>
+          <w:lang w:val="en-US"/>
+        </w:rPr>
+        <w:t xml:space="preserve"> </w:t>
+      </w:r>
+      <w:r>
+        <w:rPr>
+          <w:lang w:val="en-US"/>
+        </w:rPr>
+        <w:t>My Pet page contains a table which is filled with all the information about pets that the signed in user is owner of</w:t>
+      </w:r>
+      <w:r>
+        <w:rPr>
+          <w:lang w:val="en-US"/>
+        </w:rPr>
+        <w:t>.</w:t>
+      </w:r>
+      <w:r>
+        <w:rPr>
+          <w:lang w:val="en-US"/>
+        </w:rPr>
+        <w:t xml:space="preserve"> At the same page under the table there are two buttons. One is for adding new pet and the other is for deleting existing one</w:t>
+      </w:r>
+      <w:r>
+        <w:rPr>
+          <w:lang w:val="en-US"/>
+        </w:rPr>
+        <w:t>s</w:t>
+      </w:r>
+      <w:r>
+        <w:rPr>
+          <w:lang w:val="en-US"/>
+        </w:rPr>
+        <w:t>.</w:t>
       </w:r>
     </w:p>
     <w:p>
@@ -990,7 +1588,109 @@
         <w:rPr>
           <w:lang w:val="en-US"/>
         </w:rPr>
-        <w:t>If You press button Add pet on My pet page You’ll see modal page New pet where You can fill in the required fields, and register Your pet by pressing submit (Save changes) button. When You do that Your pet will be registered and af</w:t>
+        <w:t>When</w:t>
+      </w:r>
+      <w:r>
+        <w:rPr>
+          <w:lang w:val="en-US"/>
+        </w:rPr>
+        <w:t xml:space="preserve"> button Add pet on My pet page</w:t>
+      </w:r>
+      <w:r>
+        <w:rPr>
+          <w:lang w:val="en-US"/>
+        </w:rPr>
+        <w:t xml:space="preserve"> is pressed</w:t>
+      </w:r>
+      <w:r>
+        <w:rPr>
+          <w:lang w:val="en-US"/>
+        </w:rPr>
+        <w:t xml:space="preserve"> modal </w:t>
+      </w:r>
+      <w:r>
+        <w:rPr>
+          <w:lang w:val="en-US"/>
+        </w:rPr>
+        <w:t>window</w:t>
+      </w:r>
+      <w:r>
+        <w:rPr>
+          <w:lang w:val="en-US"/>
+        </w:rPr>
+        <w:t xml:space="preserve"> New pet</w:t>
+      </w:r>
+      <w:r>
+        <w:rPr>
+          <w:lang w:val="en-US"/>
+        </w:rPr>
+        <w:t xml:space="preserve"> will pop up.</w:t>
+      </w:r>
+      <w:r>
+        <w:rPr>
+          <w:lang w:val="en-US"/>
+        </w:rPr>
+        <w:t xml:space="preserve"> </w:t>
+      </w:r>
+      <w:r>
+        <w:rPr>
+          <w:lang w:val="en-US"/>
+        </w:rPr>
+        <w:t>T</w:t>
+      </w:r>
+      <w:r>
+        <w:rPr>
+          <w:lang w:val="en-US"/>
+        </w:rPr>
+        <w:t>here</w:t>
+      </w:r>
+      <w:r>
+        <w:rPr>
+          <w:lang w:val="en-US"/>
+        </w:rPr>
+        <w:t>, user</w:t>
+      </w:r>
+      <w:r>
+        <w:rPr>
+          <w:lang w:val="en-US"/>
+        </w:rPr>
+        <w:t xml:space="preserve"> can fill in the required fields, and register </w:t>
+      </w:r>
+      <w:r>
+        <w:rPr>
+          <w:lang w:val="en-US"/>
+        </w:rPr>
+        <w:t>new</w:t>
+      </w:r>
+      <w:r>
+        <w:rPr>
+          <w:lang w:val="en-US"/>
+        </w:rPr>
+        <w:t xml:space="preserve"> pet by pressing submit (Save changes) button. </w:t>
+      </w:r>
+      <w:r>
+        <w:rPr>
+          <w:lang w:val="en-US"/>
+        </w:rPr>
+        <w:t>This</w:t>
+      </w:r>
+      <w:r>
+        <w:rPr>
+          <w:lang w:val="en-US"/>
+        </w:rPr>
+        <w:t xml:space="preserve"> will </w:t>
+      </w:r>
+      <w:r>
+        <w:rPr>
+          <w:lang w:val="en-US"/>
+        </w:rPr>
+        <w:t>save data</w:t>
+      </w:r>
+      <w:r>
+        <w:rPr>
+          <w:lang w:val="en-US"/>
+        </w:rPr>
+        <w:t xml:space="preserve"> and af</w:t>
       </w:r>
       <w:r>
         <w:rPr>
@@ -1002,7 +1702,61 @@
         <w:rPr>
           <w:lang w:val="en-US"/>
         </w:rPr>
-        <w:t>er that You’ll be back on My Pet page where You can see the information about Your new pet. If You want to cancel the pet registration You can press the white x button in the upper right corner and leave the new pet page and no changes will be made.</w:t>
+        <w:t xml:space="preserve">er that </w:t>
+      </w:r>
+      <w:r>
+        <w:rPr>
+          <w:lang w:val="en-US"/>
+        </w:rPr>
+        <w:t>redirect user</w:t>
+      </w:r>
+      <w:r>
+        <w:rPr>
+          <w:lang w:val="en-US"/>
+        </w:rPr>
+        <w:t xml:space="preserve"> back </w:t>
+      </w:r>
+      <w:r>
+        <w:rPr>
+          <w:lang w:val="en-US"/>
+        </w:rPr>
+        <w:t>to</w:t>
+      </w:r>
+      <w:r>
+        <w:rPr>
+          <w:lang w:val="en-US"/>
+        </w:rPr>
+        <w:t xml:space="preserve"> My Pet page where</w:t>
+      </w:r>
+      <w:r>
+        <w:rPr>
+          <w:lang w:val="en-US"/>
+        </w:rPr>
+        <w:t xml:space="preserve"> information</w:t>
+      </w:r>
+      <w:r>
+        <w:rPr>
+          <w:lang w:val="en-US"/>
+        </w:rPr>
+        <w:t xml:space="preserve"> about new pet</w:t>
+      </w:r>
+      <w:r>
+        <w:rPr>
+          <w:lang w:val="en-US"/>
+        </w:rPr>
+        <w:t xml:space="preserve"> can be seen in the pets table</w:t>
+      </w:r>
+      <w:r>
+        <w:rPr>
+          <w:lang w:val="en-US"/>
+        </w:rPr>
+        <w:t xml:space="preserve">. </w:t>
+      </w:r>
+      <w:r>
+        <w:rPr>
+          <w:lang w:val="en-US"/>
+        </w:rPr>
+        <w:t>Pressing the white x button in the upper right corner will cancel the operation of registration and get user back to My Pet page.</w:t>
       </w:r>
     </w:p>
     <w:p>
@@ -1072,51 +1826,329 @@
         <w:rPr>
           <w:lang w:val="en-US"/>
         </w:rPr>
-        <w:t>When You decide to delete on</w:t>
-      </w:r>
-      <w:r>
-        <w:rPr>
-          <w:lang w:val="en-US"/>
-        </w:rPr>
-        <w:t>e of Your pets</w:t>
-      </w:r>
-      <w:r>
-        <w:rPr>
-          <w:lang w:val="en-US"/>
-        </w:rPr>
-        <w:t xml:space="preserve"> and press the Delete pet button on My Pet page You’re going to see the modal page for deleting pets with one required text field where You have to write the name of </w:t>
-      </w:r>
-      <w:r>
-        <w:rPr>
-          <w:lang w:val="en-US"/>
-        </w:rPr>
-        <w:t>the pet You want to delete.</w:t>
-      </w:r>
-      <w:r>
-        <w:rPr>
-          <w:lang w:val="en-US"/>
-        </w:rPr>
-        <w:t xml:space="preserve"> By clicking the submit (Delete) button Your pet will be deleted and when Yo</w:t>
-      </w:r>
-      <w:r>
-        <w:rPr>
-          <w:lang w:val="en-US"/>
-        </w:rPr>
-        <w:t>u</w:t>
-      </w:r>
-      <w:r>
-        <w:rPr>
-          <w:lang w:val="en-US"/>
-        </w:rPr>
-        <w:t xml:space="preserve"> get back on My Pet page in the pets table there will be no more information</w:t>
-      </w:r>
-      <w:bookmarkStart w:id="0" w:name="_GoBack"/>
-      <w:bookmarkEnd w:id="0"/>
-      <w:r>
-        <w:rPr>
-          <w:lang w:val="en-US"/>
-        </w:rPr>
-        <w:t xml:space="preserve"> about Your pet. If You change Your mind and give up the deletion of Your pet You can press the white x button in the upper right corner of the page and You’ll be back on My Pet page but no changes will be made on Your pet table.</w:t>
+        <w:t>T</w:t>
+      </w:r>
+      <w:r>
+        <w:rPr>
+          <w:lang w:val="en-US"/>
+        </w:rPr>
+        <w:t>o delete on</w:t>
+      </w:r>
+      <w:r>
+        <w:rPr>
+          <w:lang w:val="en-US"/>
+        </w:rPr>
+        <w:t xml:space="preserve">e of </w:t>
+      </w:r>
+      <w:r>
+        <w:rPr>
+          <w:lang w:val="en-US"/>
+        </w:rPr>
+        <w:t>the</w:t>
+      </w:r>
+      <w:r>
+        <w:rPr>
+          <w:lang w:val="en-US"/>
+        </w:rPr>
+        <w:t xml:space="preserve"> </w:t>
+      </w:r>
+      <w:proofErr w:type="gramStart"/>
+      <w:r>
+        <w:rPr>
+          <w:lang w:val="en-US"/>
+        </w:rPr>
+        <w:t>pets</w:t>
+      </w:r>
+      <w:proofErr w:type="gramEnd"/>
+      <w:r>
+        <w:rPr>
+          <w:lang w:val="en-US"/>
+        </w:rPr>
+        <w:t xml:space="preserve"> press the Delete pet button on My Pet page</w:t>
+      </w:r>
+      <w:r>
+        <w:rPr>
+          <w:lang w:val="en-US"/>
+        </w:rPr>
+        <w:t xml:space="preserve"> and</w:t>
+      </w:r>
+      <w:r>
+        <w:rPr>
+          <w:lang w:val="en-US"/>
+        </w:rPr>
+        <w:t xml:space="preserve"> modal </w:t>
+      </w:r>
+      <w:r>
+        <w:rPr>
+          <w:lang w:val="en-US"/>
+        </w:rPr>
+        <w:t>window</w:t>
+      </w:r>
+      <w:r>
+        <w:rPr>
+          <w:lang w:val="en-US"/>
+        </w:rPr>
+        <w:t xml:space="preserve"> for deleting pets</w:t>
+      </w:r>
+      <w:r>
+        <w:rPr>
+          <w:lang w:val="en-US"/>
+        </w:rPr>
+        <w:t xml:space="preserve"> will pop up. To proceed</w:t>
+      </w:r>
+      <w:r>
+        <w:rPr>
+          <w:lang w:val="en-US"/>
+        </w:rPr>
+        <w:t xml:space="preserve"> with</w:t>
+      </w:r>
+      <w:r>
+        <w:rPr>
+          <w:lang w:val="en-US"/>
+        </w:rPr>
+        <w:t xml:space="preserve"> deletion</w:t>
+      </w:r>
+      <w:r>
+        <w:rPr>
+          <w:lang w:val="en-US"/>
+        </w:rPr>
+        <w:t>,</w:t>
+      </w:r>
+      <w:r>
+        <w:rPr>
+          <w:lang w:val="en-US"/>
+        </w:rPr>
+        <w:t xml:space="preserve"> </w:t>
+      </w:r>
+      <w:r>
+        <w:rPr>
+          <w:lang w:val="en-US"/>
+        </w:rPr>
+        <w:t>enter the name of the pet to be deleted into</w:t>
+      </w:r>
+      <w:r>
+        <w:rPr>
+          <w:lang w:val="en-US"/>
+        </w:rPr>
+        <w:t xml:space="preserve"> required text field</w:t>
+      </w:r>
+      <w:r>
+        <w:rPr>
+          <w:lang w:val="en-US"/>
+        </w:rPr>
+        <w:t>.</w:t>
+      </w:r>
+      <w:r>
+        <w:rPr>
+          <w:lang w:val="en-US"/>
+        </w:rPr>
+        <w:t xml:space="preserve"> By clicking the submit (Delete) button</w:t>
+      </w:r>
+      <w:r>
+        <w:rPr>
+          <w:lang w:val="en-US"/>
+        </w:rPr>
+        <w:t>,</w:t>
+      </w:r>
+      <w:r>
+        <w:rPr>
+          <w:lang w:val="en-US"/>
+        </w:rPr>
+        <w:t xml:space="preserve"> </w:t>
+      </w:r>
+      <w:r>
+        <w:rPr>
+          <w:lang w:val="en-US"/>
+        </w:rPr>
+        <w:t>chosen</w:t>
+      </w:r>
+      <w:r>
+        <w:rPr>
+          <w:lang w:val="en-US"/>
+        </w:rPr>
+        <w:t xml:space="preserve"> pet will be </w:t>
+      </w:r>
+      <w:r>
+        <w:rPr>
+          <w:lang w:val="en-US"/>
+        </w:rPr>
+        <w:t>removed from the database</w:t>
+      </w:r>
+      <w:r>
+        <w:rPr>
+          <w:lang w:val="en-US"/>
+        </w:rPr>
+        <w:t xml:space="preserve"> and </w:t>
+      </w:r>
+      <w:r>
+        <w:rPr>
+          <w:lang w:val="en-US"/>
+        </w:rPr>
+        <w:t>user</w:t>
+      </w:r>
+      <w:r>
+        <w:rPr>
+          <w:lang w:val="en-US"/>
+        </w:rPr>
+        <w:t xml:space="preserve"> </w:t>
+      </w:r>
+      <w:r>
+        <w:rPr>
+          <w:lang w:val="en-US"/>
+        </w:rPr>
+        <w:t>will be redirected</w:t>
+      </w:r>
+      <w:r>
+        <w:rPr>
+          <w:lang w:val="en-US"/>
+        </w:rPr>
+        <w:t xml:space="preserve"> back </w:t>
+      </w:r>
+      <w:r>
+        <w:rPr>
+          <w:lang w:val="en-US"/>
+        </w:rPr>
+        <w:t>to</w:t>
+      </w:r>
+      <w:r>
+        <w:rPr>
+          <w:lang w:val="en-US"/>
+        </w:rPr>
+        <w:t xml:space="preserve"> My Pet page</w:t>
+      </w:r>
+      <w:r>
+        <w:rPr>
+          <w:lang w:val="en-US"/>
+        </w:rPr>
+        <w:t xml:space="preserve">. There, removed pet, with all </w:t>
+      </w:r>
+      <w:proofErr w:type="spellStart"/>
+      <w:r>
+        <w:rPr>
+          <w:lang w:val="en-US"/>
+        </w:rPr>
+        <w:t>it’s</w:t>
+      </w:r>
+      <w:proofErr w:type="spellEnd"/>
+      <w:r>
+        <w:rPr>
+          <w:lang w:val="en-US"/>
+        </w:rPr>
+        <w:t xml:space="preserve"> information, will no longer show up</w:t>
+      </w:r>
+      <w:r>
+        <w:rPr>
+          <w:lang w:val="en-US"/>
+        </w:rPr>
+        <w:t xml:space="preserve"> in the pets table. </w:t>
+      </w:r>
+      <w:r>
+        <w:rPr>
+          <w:lang w:val="en-US"/>
+        </w:rPr>
+        <w:t>Process of deleting pet can be abandoned at any moment by clicking</w:t>
+      </w:r>
+      <w:r>
+        <w:rPr>
+          <w:lang w:val="en-US"/>
+        </w:rPr>
+        <w:t xml:space="preserve"> the white x button in the upper right corner of the page</w:t>
+      </w:r>
+      <w:r>
+        <w:rPr>
+          <w:lang w:val="en-US"/>
+        </w:rPr>
+        <w:t>.</w:t>
+      </w:r>
+      <w:r>
+        <w:rPr>
+          <w:lang w:val="en-US"/>
+        </w:rPr>
+        <w:t xml:space="preserve"> </w:t>
+      </w:r>
+      <w:r>
+        <w:rPr>
+          <w:lang w:val="en-US"/>
+        </w:rPr>
+        <w:t xml:space="preserve">This will close modal window </w:t>
+      </w:r>
+      <w:r>
+        <w:rPr>
+          <w:lang w:val="en-US"/>
+        </w:rPr>
+        <w:t>and</w:t>
+      </w:r>
+      <w:r>
+        <w:rPr>
+          <w:lang w:val="en-US"/>
+        </w:rPr>
+        <w:t xml:space="preserve"> return</w:t>
+      </w:r>
+      <w:r>
+        <w:rPr>
+          <w:lang w:val="en-US"/>
+        </w:rPr>
+        <w:t xml:space="preserve"> </w:t>
+      </w:r>
+      <w:r>
+        <w:rPr>
+          <w:lang w:val="en-US"/>
+        </w:rPr>
+        <w:t>the user</w:t>
+      </w:r>
+      <w:r>
+        <w:rPr>
+          <w:lang w:val="en-US"/>
+        </w:rPr>
+        <w:t xml:space="preserve"> back </w:t>
+      </w:r>
+      <w:r>
+        <w:rPr>
+          <w:lang w:val="en-US"/>
+        </w:rPr>
+        <w:t>to</w:t>
+      </w:r>
+      <w:r>
+        <w:rPr>
+          <w:lang w:val="en-US"/>
+        </w:rPr>
+        <w:t xml:space="preserve"> My Pet page </w:t>
+      </w:r>
+      <w:r>
+        <w:rPr>
+          <w:lang w:val="en-US"/>
+        </w:rPr>
+        <w:t>with</w:t>
+      </w:r>
+      <w:r>
+        <w:rPr>
+          <w:lang w:val="en-US"/>
+        </w:rPr>
+        <w:t xml:space="preserve"> no changes </w:t>
+      </w:r>
+      <w:r>
+        <w:rPr>
+          <w:lang w:val="en-US"/>
+        </w:rPr>
+        <w:t>applied to</w:t>
+      </w:r>
+      <w:r>
+        <w:rPr>
+          <w:lang w:val="en-US"/>
+        </w:rPr>
+        <w:t xml:space="preserve"> pet table</w:t>
+      </w:r>
+      <w:r>
+        <w:rPr>
+          <w:lang w:val="en-US"/>
+        </w:rPr>
+        <w:t xml:space="preserve"> or collection in database</w:t>
+      </w:r>
+      <w:r>
+        <w:rPr>
+          <w:lang w:val="en-US"/>
+        </w:rPr>
+        <w:t>.</w:t>
       </w:r>
     </w:p>
     <w:p>
@@ -1356,7 +2388,7 @@
     <w:lsdException w:name="Table Web 2" w:semiHidden="1" w:unhideWhenUsed="1"/>
     <w:lsdException w:name="Table Web 3" w:semiHidden="1" w:unhideWhenUsed="1"/>
     <w:lsdException w:name="Balloon Text" w:semiHidden="1" w:unhideWhenUsed="1"/>
-    <w:lsdException w:name="Table Grid" w:semiHidden="1" w:uiPriority="59" w:unhideWhenUsed="1"/>
+    <w:lsdException w:name="Table Grid" w:uiPriority="59"/>
     <w:lsdException w:name="Table Theme" w:semiHidden="1" w:unhideWhenUsed="1"/>
     <w:lsdException w:name="Placeholder Text" w:semiHidden="1"/>
     <w:lsdException w:name="No Spacing" w:uiPriority="1" w:qFormat="1"/>
